--- a/techniques/17_sravnenie_blokov.docx
+++ b/techniques/17_sravnenie_blokov.docx
@@ -5,6 +5,7 @@
     <w:p>
       <w:pPr>
         <w:rPr>
+          <w:rFonts w:ascii="Cambria" w:hAnsi="Cambria"/>
           <w:b/>
           <w:color w:val="0000FF"/>
           <w:sz w:val="36"/>
@@ -12,10 +13,9 @@
         </w:rPr>
       </w:pPr>
       <w:bookmarkStart w:id="0" w:name="_Toc319906252"/>
-      <w:bookmarkStart w:id="1" w:name="_GoBack"/>
-      <w:bookmarkEnd w:id="1"/>
-      <w:r>
-        <w:rPr>
+      <w:r>
+        <w:rPr>
+          <w:rFonts w:ascii="Cambria" w:hAnsi="Cambria"/>
           <w:b/>
           <w:color w:val="0000FF"/>
           <w:sz w:val="36"/>
@@ -25,6 +25,7 @@
       </w:r>
       <w:r>
         <w:rPr>
+          <w:rFonts w:ascii="Cambria" w:hAnsi="Cambria"/>
           <w:b/>
           <w:color w:val="0000FF"/>
           <w:sz w:val="36"/>
@@ -36,39 +37,39 @@
     <w:p>
       <w:pPr>
         <w:rPr>
+          <w:rFonts w:ascii="Cambria" w:hAnsi="Cambria"/>
           <w:i/>
           <w:color w:val="0000FF"/>
-        </w:rPr>
-      </w:pPr>
-      <w:r>
-        <w:rPr>
+          <w:sz w:val="28"/>
+          <w:szCs w:val="28"/>
+        </w:rPr>
+      </w:pPr>
+      <w:r>
+        <w:rPr>
+          <w:rFonts w:ascii="Cambria" w:hAnsi="Cambria"/>
           <w:i/>
           <w:color w:val="0000FF"/>
-        </w:rPr>
-        <w:t>Описание функции сравнения содержимого двух</w:t>
-      </w:r>
-      <w:r>
-        <w:rPr>
-          <w:i/>
-          <w:color w:val="0000FF"/>
-        </w:rPr>
-        <w:t xml:space="preserve"> блоков в составе проекта</w:t>
-      </w:r>
-      <w:r>
-        <w:rPr>
-          <w:i/>
-          <w:color w:val="0000FF"/>
-        </w:rPr>
-        <w:t>.</w:t>
-      </w:r>
-    </w:p>
-    <w:p>
-      <w:pPr>
-        <w:rPr>
+          <w:sz w:val="28"/>
+          <w:szCs w:val="28"/>
+        </w:rPr>
+        <w:t>Описание функции сравнения содержимого двух блоков в составе проекта.</w:t>
+      </w:r>
+    </w:p>
+    <w:p>
+      <w:pPr>
+        <w:rPr>
+          <w:rFonts w:ascii="Cambria" w:hAnsi="Cambria"/>
+          <w:sz w:val="28"/>
+          <w:szCs w:val="28"/>
           <w:lang w:val="en-US"/>
         </w:rPr>
       </w:pPr>
       <w:r>
+        <w:rPr>
+          <w:rFonts w:ascii="Cambria" w:hAnsi="Cambria"/>
+          <w:sz w:val="28"/>
+          <w:szCs w:val="28"/>
+        </w:rPr>
         <w:pict>
           <v:rect id="_x0000_i1025" style="width:467.75pt;height:1pt" o:hralign="center" o:hrstd="t" o:hrnoshade="t" o:hr="t" fillcolor="#4f81bd" stroked="f"/>
         </w:pict>
@@ -78,6 +79,9 @@
     <w:p>
       <w:pPr>
         <w:rPr>
+          <w:rFonts w:ascii="Cambria" w:hAnsi="Cambria"/>
+          <w:sz w:val="28"/>
+          <w:szCs w:val="28"/>
           <w:lang w:val="en-US"/>
         </w:rPr>
       </w:pPr>
@@ -90,32 +94,66 @@
         <w:spacing w:line="360" w:lineRule="auto"/>
         <w:ind w:firstLine="709"/>
         <w:jc w:val="both"/>
-      </w:pPr>
-      <w:r>
-        <w:t xml:space="preserve">Для </w:t>
-      </w:r>
-      <w:r>
-        <w:t>у</w:t>
-      </w:r>
-      <w:r>
+        <w:rPr>
+          <w:rFonts w:ascii="Cambria" w:hAnsi="Cambria"/>
+          <w:sz w:val="28"/>
+          <w:szCs w:val="28"/>
+        </w:rPr>
+      </w:pPr>
+      <w:r>
+        <w:rPr>
+          <w:rFonts w:ascii="Cambria" w:hAnsi="Cambria"/>
+          <w:sz w:val="28"/>
+          <w:szCs w:val="28"/>
+        </w:rPr>
+        <w:t>Для у</w:t>
+      </w:r>
+      <w:r>
+        <w:rPr>
+          <w:rFonts w:ascii="Cambria" w:hAnsi="Cambria"/>
+          <w:sz w:val="28"/>
+          <w:szCs w:val="28"/>
+        </w:rPr>
         <w:t>добства</w:t>
       </w:r>
       <w:r>
-        <w:t xml:space="preserve"> работы с </w:t>
-      </w:r>
-      <w:r>
-        <w:t xml:space="preserve">проектом в среде SimInTech предусмотрена функция автоматического сравнения </w:t>
-      </w:r>
-      <w:r>
+        <w:rPr>
+          <w:rFonts w:ascii="Cambria" w:hAnsi="Cambria"/>
+          <w:sz w:val="28"/>
+          <w:szCs w:val="28"/>
+        </w:rPr>
+        <w:t xml:space="preserve"> работы с проектом в среде SimInTech предусмотрена функция автоматического сравнения </w:t>
+      </w:r>
+      <w:r>
+        <w:rPr>
+          <w:rFonts w:ascii="Cambria" w:hAnsi="Cambria"/>
+          <w:sz w:val="28"/>
+          <w:szCs w:val="28"/>
+        </w:rPr>
         <w:t>объектов (</w:t>
       </w:r>
       <w:r>
+        <w:rPr>
+          <w:rFonts w:ascii="Cambria" w:hAnsi="Cambria"/>
+          <w:sz w:val="28"/>
+          <w:szCs w:val="28"/>
+        </w:rPr>
         <w:t>блоков</w:t>
       </w:r>
       <w:r>
+        <w:rPr>
+          <w:rFonts w:ascii="Cambria" w:hAnsi="Cambria"/>
+          <w:sz w:val="28"/>
+          <w:szCs w:val="28"/>
+        </w:rPr>
         <w:t>) в составе рабочего проекта</w:t>
       </w:r>
       <w:r>
+        <w:rPr>
+          <w:rFonts w:ascii="Cambria" w:hAnsi="Cambria"/>
+          <w:sz w:val="28"/>
+          <w:szCs w:val="28"/>
+        </w:rPr>
         <w:t>.</w:t>
       </w:r>
     </w:p>
@@ -127,51 +165,67 @@
         <w:spacing w:line="360" w:lineRule="auto"/>
         <w:ind w:firstLine="709"/>
         <w:jc w:val="both"/>
-      </w:pPr>
-      <w:r>
-        <w:t xml:space="preserve">Операция сравнения может выполняться как для типовых блоков </w:t>
-      </w:r>
-      <w:r>
-        <w:t>SimInTech</w:t>
-      </w:r>
-      <w:r>
-        <w:t xml:space="preserve">, так и для блоков (субмоделей), созданных пользователем. </w:t>
-      </w:r>
-      <w:r>
-        <w:t>Да</w:t>
-      </w:r>
-      <w:r>
+        <w:rPr>
+          <w:rFonts w:ascii="Cambria" w:hAnsi="Cambria"/>
+          <w:sz w:val="28"/>
+          <w:szCs w:val="28"/>
+        </w:rPr>
+      </w:pPr>
+      <w:r>
+        <w:rPr>
+          <w:rFonts w:ascii="Cambria" w:hAnsi="Cambria"/>
+          <w:sz w:val="28"/>
+          <w:szCs w:val="28"/>
+        </w:rPr>
+        <w:t>Операция сравнения может выполняться как для типовых блоков SimInTech, так и для блоков (субмоделей), созданных пользователем. Да</w:t>
+      </w:r>
+      <w:r>
+        <w:rPr>
+          <w:rFonts w:ascii="Cambria" w:hAnsi="Cambria"/>
+          <w:sz w:val="28"/>
+          <w:szCs w:val="28"/>
+        </w:rPr>
         <w:t>н</w:t>
       </w:r>
       <w:r>
-        <w:t xml:space="preserve">ная функция позволяет выполнить сравнительный анализ </w:t>
-      </w:r>
-      <w:r>
-        <w:t xml:space="preserve">объектов только </w:t>
-      </w:r>
-      <w:r>
-        <w:t xml:space="preserve">по </w:t>
-      </w:r>
-      <w:r>
-        <w:t>значениям их свойств</w:t>
-      </w:r>
-      <w:r>
+        <w:rPr>
+          <w:rFonts w:ascii="Cambria" w:hAnsi="Cambria"/>
+          <w:sz w:val="28"/>
+          <w:szCs w:val="28"/>
+        </w:rPr>
+        <w:t>ная функция позволяет выполнить сравнительный анализ объектов только по значениям их свойств</w:t>
+      </w:r>
+      <w:r>
+        <w:rPr>
+          <w:rFonts w:ascii="Cambria" w:hAnsi="Cambria"/>
+          <w:sz w:val="28"/>
+          <w:szCs w:val="28"/>
+        </w:rPr>
         <w:t xml:space="preserve">, при этом алгоритмы, реализованные внутри </w:t>
       </w:r>
       <w:r>
+        <w:rPr>
+          <w:rFonts w:ascii="Cambria" w:hAnsi="Cambria"/>
+          <w:sz w:val="28"/>
+          <w:szCs w:val="28"/>
+        </w:rPr>
         <w:t>блока</w:t>
       </w:r>
       <w:r>
+        <w:rPr>
+          <w:rFonts w:ascii="Cambria" w:hAnsi="Cambria"/>
+          <w:sz w:val="28"/>
+          <w:szCs w:val="28"/>
+        </w:rPr>
         <w:t>,</w:t>
       </w:r>
       <w:r>
-        <w:t xml:space="preserve"> не сравниваются</w:t>
-      </w:r>
-      <w:r>
-        <w:t>.</w:t>
-      </w:r>
-      <w:r>
-        <w:t xml:space="preserve"> </w:t>
+        <w:rPr>
+          <w:rFonts w:ascii="Cambria" w:hAnsi="Cambria"/>
+          <w:sz w:val="28"/>
+          <w:szCs w:val="28"/>
+        </w:rPr>
+        <w:t xml:space="preserve"> не сравниваются. </w:t>
       </w:r>
     </w:p>
     <w:p>
@@ -181,20 +235,25 @@
         <w:ind w:firstLine="709"/>
         <w:jc w:val="both"/>
         <w:rPr>
+          <w:rFonts w:ascii="Cambria" w:hAnsi="Cambria"/>
+          <w:sz w:val="28"/>
+          <w:szCs w:val="28"/>
           <w:u w:val="single"/>
         </w:rPr>
       </w:pPr>
       <w:r>
-        <w:t xml:space="preserve">Для сравнения </w:t>
-      </w:r>
-      <w:r>
-        <w:t xml:space="preserve">блоков </w:t>
-      </w:r>
-      <w:r>
-        <w:t xml:space="preserve">необходимо выполнить </w:t>
-      </w:r>
-      <w:r>
-        <w:rPr>
+        <w:rPr>
+          <w:rFonts w:ascii="Cambria" w:hAnsi="Cambria"/>
+          <w:sz w:val="28"/>
+          <w:szCs w:val="28"/>
+        </w:rPr>
+        <w:t xml:space="preserve">Для сравнения блоков необходимо выполнить </w:t>
+      </w:r>
+      <w:r>
+        <w:rPr>
+          <w:rFonts w:ascii="Cambria" w:hAnsi="Cambria"/>
+          <w:sz w:val="28"/>
+          <w:szCs w:val="28"/>
           <w:u w:val="single"/>
         </w:rPr>
         <w:t>следующие действия:</w:t>
@@ -208,25 +267,37 @@
         <w:spacing w:line="360" w:lineRule="auto"/>
         <w:ind w:firstLine="720"/>
         <w:jc w:val="both"/>
-      </w:pPr>
-      <w:r>
-        <w:t>1. Выделить сравниваемые объекты</w:t>
-      </w:r>
-      <w:r>
-        <w:t xml:space="preserve"> </w:t>
-      </w:r>
-      <w:r>
-        <w:t xml:space="preserve">на схеме, удерживая клавишу </w:t>
-      </w:r>
-      <w:r>
-        <w:rPr>
+        <w:rPr>
+          <w:rFonts w:ascii="Cambria" w:hAnsi="Cambria"/>
+          <w:sz w:val="28"/>
+          <w:szCs w:val="28"/>
+        </w:rPr>
+      </w:pPr>
+      <w:r>
+        <w:rPr>
+          <w:rFonts w:ascii="Cambria" w:hAnsi="Cambria"/>
+          <w:sz w:val="28"/>
+          <w:szCs w:val="28"/>
+        </w:rPr>
+        <w:t xml:space="preserve">1. Выделить сравниваемые объекты на схеме, удерживая клавишу </w:t>
+      </w:r>
+      <w:r>
+        <w:rPr>
+          <w:rFonts w:ascii="Cambria" w:hAnsi="Cambria"/>
           <w:b/>
           <w:bCs/>
+          <w:sz w:val="28"/>
+          <w:szCs w:val="28"/>
           <w:lang w:val="en-US"/>
         </w:rPr>
         <w:t>Shift</w:t>
       </w:r>
       <w:r>
+        <w:rPr>
+          <w:rFonts w:ascii="Cambria" w:hAnsi="Cambria"/>
+          <w:sz w:val="28"/>
+          <w:szCs w:val="28"/>
+        </w:rPr>
         <w:t xml:space="preserve">. </w:t>
       </w:r>
     </w:p>
@@ -238,35 +309,54 @@
         <w:spacing w:line="360" w:lineRule="auto"/>
         <w:ind w:firstLine="720"/>
         <w:jc w:val="both"/>
-      </w:pPr>
-      <w:r>
+        <w:rPr>
+          <w:rFonts w:ascii="Cambria" w:hAnsi="Cambria"/>
+          <w:sz w:val="28"/>
+          <w:szCs w:val="28"/>
+        </w:rPr>
+      </w:pPr>
+      <w:r>
+        <w:rPr>
+          <w:rFonts w:ascii="Cambria" w:hAnsi="Cambria"/>
+          <w:sz w:val="28"/>
+          <w:szCs w:val="28"/>
+        </w:rPr>
         <w:t xml:space="preserve">2. Выбрать в меню </w:t>
       </w:r>
       <w:r>
         <w:rPr>
+          <w:rFonts w:ascii="Cambria" w:hAnsi="Cambria"/>
           <w:b/>
           <w:bCs/>
+          <w:sz w:val="28"/>
+          <w:szCs w:val="28"/>
         </w:rPr>
         <w:t>«Инструменты»</w:t>
       </w:r>
       <w:r>
+        <w:rPr>
+          <w:rFonts w:ascii="Cambria" w:hAnsi="Cambria"/>
+          <w:sz w:val="28"/>
+          <w:szCs w:val="28"/>
+        </w:rPr>
         <w:t xml:space="preserve"> пункт </w:t>
       </w:r>
       <w:r>
         <w:rPr>
+          <w:rFonts w:ascii="Cambria" w:hAnsi="Cambria"/>
           <w:b/>
           <w:bCs/>
-        </w:rPr>
-        <w:t>«Сравнить объекты</w:t>
-      </w:r>
-      <w:r>
-        <w:rPr>
-          <w:b/>
-          <w:bCs/>
-        </w:rPr>
-        <w:t>»</w:t>
-      </w:r>
-      <w:r>
+          <w:sz w:val="28"/>
+          <w:szCs w:val="28"/>
+        </w:rPr>
+        <w:t>«Сравнить объекты»</w:t>
+      </w:r>
+      <w:r>
+        <w:rPr>
+          <w:rFonts w:ascii="Cambria" w:hAnsi="Cambria"/>
+          <w:sz w:val="28"/>
+          <w:szCs w:val="28"/>
+        </w:rPr>
         <w:t>. (Рисунок 1)</w:t>
       </w:r>
     </w:p>
@@ -278,10 +368,18 @@
         <w:spacing w:line="360" w:lineRule="auto"/>
         <w:ind w:firstLine="720"/>
         <w:jc w:val="center"/>
-      </w:pPr>
-      <w:r>
-        <w:rPr>
+        <w:rPr>
+          <w:rFonts w:ascii="Cambria" w:hAnsi="Cambria"/>
+          <w:sz w:val="28"/>
+          <w:szCs w:val="28"/>
+        </w:rPr>
+      </w:pPr>
+      <w:r>
+        <w:rPr>
+          <w:rFonts w:ascii="Cambria" w:hAnsi="Cambria"/>
           <w:noProof/>
+          <w:sz w:val="28"/>
+          <w:szCs w:val="28"/>
           <w:lang w:eastAsia="ru-RU"/>
         </w:rPr>
         <w:drawing>
@@ -341,23 +439,18 @@
         <w:ind w:firstLine="709"/>
         <w:jc w:val="center"/>
         <w:rPr>
-          <w:sz w:val="20"/>
-          <w:szCs w:val="20"/>
-        </w:rPr>
-      </w:pPr>
-      <w:r>
-        <w:rPr>
-          <w:sz w:val="20"/>
-          <w:szCs w:val="20"/>
-        </w:rPr>
-        <w:t xml:space="preserve">Рисунок 1. </w:t>
-      </w:r>
-      <w:r>
-        <w:rPr>
-          <w:sz w:val="20"/>
-          <w:szCs w:val="20"/>
-        </w:rPr>
-        <w:t>Вызов функции сравнения объектов</w:t>
+          <w:rFonts w:ascii="Cambria" w:hAnsi="Cambria"/>
+          <w:sz w:val="28"/>
+          <w:szCs w:val="28"/>
+        </w:rPr>
+      </w:pPr>
+      <w:r>
+        <w:rPr>
+          <w:rFonts w:ascii="Cambria" w:hAnsi="Cambria"/>
+          <w:sz w:val="28"/>
+          <w:szCs w:val="28"/>
+        </w:rPr>
+        <w:t>Рисунок 1. Вызов функции сравнения объектов</w:t>
       </w:r>
     </w:p>
     <w:p>
@@ -368,52 +461,118 @@
         <w:spacing w:line="360" w:lineRule="auto"/>
         <w:ind w:firstLine="720"/>
         <w:jc w:val="both"/>
-      </w:pPr>
-      <w:r>
+        <w:rPr>
+          <w:rFonts w:ascii="Cambria" w:hAnsi="Cambria"/>
+          <w:sz w:val="28"/>
+          <w:szCs w:val="28"/>
+        </w:rPr>
+      </w:pPr>
+      <w:r>
+        <w:rPr>
+          <w:rFonts w:ascii="Cambria" w:hAnsi="Cambria"/>
+          <w:sz w:val="28"/>
+          <w:szCs w:val="28"/>
+        </w:rPr>
         <w:t xml:space="preserve">В случае, когда сравниваемых объектов много возможен другой вариант вызова функции сравнения. Для этого необходимо выделить один из сравниваемых объектов на схеме и </w:t>
       </w:r>
       <w:r>
+        <w:rPr>
+          <w:rFonts w:ascii="Cambria" w:hAnsi="Cambria"/>
+          <w:sz w:val="28"/>
+          <w:szCs w:val="28"/>
+        </w:rPr>
         <w:t>нажать</w:t>
       </w:r>
       <w:r>
+        <w:rPr>
+          <w:rFonts w:ascii="Cambria" w:hAnsi="Cambria"/>
+          <w:sz w:val="28"/>
+          <w:szCs w:val="28"/>
+        </w:rPr>
         <w:t xml:space="preserve"> на нем</w:t>
       </w:r>
       <w:r>
+        <w:rPr>
+          <w:rFonts w:ascii="Cambria" w:hAnsi="Cambria"/>
+          <w:sz w:val="28"/>
+          <w:szCs w:val="28"/>
+        </w:rPr>
         <w:t xml:space="preserve"> правой кнопкой мыши</w:t>
       </w:r>
       <w:r>
+        <w:rPr>
+          <w:rFonts w:ascii="Cambria" w:hAnsi="Cambria"/>
+          <w:sz w:val="28"/>
+          <w:szCs w:val="28"/>
+        </w:rPr>
         <w:t>. В</w:t>
       </w:r>
       <w:r>
+        <w:rPr>
+          <w:rFonts w:ascii="Cambria" w:hAnsi="Cambria"/>
+          <w:sz w:val="28"/>
+          <w:szCs w:val="28"/>
+        </w:rPr>
         <w:t>о</w:t>
       </w:r>
       <w:r>
+        <w:rPr>
+          <w:rFonts w:ascii="Cambria" w:hAnsi="Cambria"/>
+          <w:sz w:val="28"/>
+          <w:szCs w:val="28"/>
+        </w:rPr>
         <w:t xml:space="preserve"> всплывающем меню выбрать пункт </w:t>
       </w:r>
       <w:r>
         <w:rPr>
+          <w:rFonts w:ascii="Cambria" w:hAnsi="Cambria"/>
           <w:b/>
           <w:bCs/>
+          <w:sz w:val="28"/>
+          <w:szCs w:val="28"/>
         </w:rPr>
         <w:t>«Найти аналогичные</w:t>
       </w:r>
       <w:r>
         <w:rPr>
+          <w:rFonts w:ascii="Cambria" w:hAnsi="Cambria"/>
           <w:b/>
           <w:bCs/>
+          <w:sz w:val="28"/>
+          <w:szCs w:val="28"/>
         </w:rPr>
         <w:t>»</w:t>
       </w:r>
       <w:r>
+        <w:rPr>
+          <w:rFonts w:ascii="Cambria" w:hAnsi="Cambria"/>
+          <w:sz w:val="28"/>
+          <w:szCs w:val="28"/>
+        </w:rPr>
         <w:t>.</w:t>
       </w:r>
       <w:r>
+        <w:rPr>
+          <w:rFonts w:ascii="Cambria" w:hAnsi="Cambria"/>
+          <w:sz w:val="28"/>
+          <w:szCs w:val="28"/>
+        </w:rPr>
         <w:t xml:space="preserve"> (Рисунок </w:t>
       </w:r>
       <w:r>
+        <w:rPr>
+          <w:rFonts w:ascii="Cambria" w:hAnsi="Cambria"/>
+          <w:sz w:val="28"/>
+          <w:szCs w:val="28"/>
+        </w:rPr>
         <w:t>2</w:t>
       </w:r>
       <w:r>
+        <w:rPr>
+          <w:rFonts w:ascii="Cambria" w:hAnsi="Cambria"/>
+          <w:sz w:val="28"/>
+          <w:szCs w:val="28"/>
+        </w:rPr>
         <w:t>)</w:t>
       </w:r>
     </w:p>
@@ -421,13 +580,20 @@
       <w:pPr>
         <w:ind w:firstLine="720"/>
         <w:jc w:val="center"/>
-      </w:pPr>
-      <w:r>
-        <w:rPr>
+        <w:rPr>
+          <w:rFonts w:ascii="Cambria" w:hAnsi="Cambria"/>
+          <w:sz w:val="28"/>
+          <w:szCs w:val="28"/>
+        </w:rPr>
+      </w:pPr>
+      <w:r>
+        <w:rPr>
+          <w:rFonts w:ascii="Cambria" w:hAnsi="Cambria"/>
           <w:noProof/>
+          <w:sz w:val="28"/>
+          <w:szCs w:val="28"/>
           <w:lang w:eastAsia="ru-RU"/>
         </w:rPr>
-        <w:lastRenderedPageBreak/>
         <w:drawing>
           <wp:inline distT="0" distB="0" distL="0" distR="0">
             <wp:extent cx="2228850" cy="4933950"/>
@@ -485,37 +651,34 @@
         <w:ind w:firstLine="709"/>
         <w:jc w:val="center"/>
         <w:rPr>
-          <w:sz w:val="20"/>
-          <w:szCs w:val="20"/>
-        </w:rPr>
-      </w:pPr>
-      <w:r>
-        <w:rPr>
-          <w:sz w:val="20"/>
-          <w:szCs w:val="20"/>
+          <w:rFonts w:ascii="Cambria" w:hAnsi="Cambria"/>
+          <w:sz w:val="28"/>
+          <w:szCs w:val="28"/>
+        </w:rPr>
+      </w:pPr>
+      <w:r>
+        <w:rPr>
+          <w:rFonts w:ascii="Cambria" w:hAnsi="Cambria"/>
+          <w:sz w:val="28"/>
+          <w:szCs w:val="28"/>
         </w:rPr>
         <w:t>Рисунок</w:t>
       </w:r>
       <w:r>
         <w:rPr>
-          <w:sz w:val="20"/>
-          <w:szCs w:val="20"/>
+          <w:rFonts w:ascii="Cambria" w:hAnsi="Cambria"/>
+          <w:sz w:val="28"/>
+          <w:szCs w:val="28"/>
         </w:rPr>
         <w:t xml:space="preserve"> 2</w:t>
       </w:r>
       <w:r>
         <w:rPr>
-          <w:sz w:val="20"/>
-          <w:szCs w:val="20"/>
-        </w:rPr>
-        <w:t xml:space="preserve">. </w:t>
-      </w:r>
-      <w:r>
-        <w:rPr>
-          <w:sz w:val="20"/>
-          <w:szCs w:val="20"/>
-        </w:rPr>
-        <w:t>Вызов функции поиска однотипных объектов</w:t>
+          <w:rFonts w:ascii="Cambria" w:hAnsi="Cambria"/>
+          <w:sz w:val="28"/>
+          <w:szCs w:val="28"/>
+        </w:rPr>
+        <w:t>. Вызов функции поиска однотипных объектов</w:t>
       </w:r>
     </w:p>
     <w:p>
@@ -524,39 +687,93 @@
         <w:spacing w:line="360" w:lineRule="auto"/>
         <w:ind w:firstLine="709"/>
         <w:jc w:val="both"/>
-      </w:pPr>
-      <w:r>
+        <w:rPr>
+          <w:rFonts w:ascii="Cambria" w:hAnsi="Cambria"/>
+          <w:sz w:val="28"/>
+          <w:szCs w:val="28"/>
+        </w:rPr>
+      </w:pPr>
+      <w:r>
+        <w:rPr>
+          <w:rFonts w:ascii="Cambria" w:hAnsi="Cambria"/>
+          <w:sz w:val="28"/>
+          <w:szCs w:val="28"/>
+        </w:rPr>
+        <w:lastRenderedPageBreak/>
         <w:t xml:space="preserve">2) В появившемся окне </w:t>
       </w:r>
       <w:r>
+        <w:rPr>
+          <w:rFonts w:ascii="Cambria" w:hAnsi="Cambria"/>
+          <w:sz w:val="28"/>
+          <w:szCs w:val="28"/>
+        </w:rPr>
         <w:t xml:space="preserve">"Поиск блока" </w:t>
       </w:r>
       <w:r>
+        <w:rPr>
+          <w:rFonts w:ascii="Cambria" w:hAnsi="Cambria"/>
+          <w:sz w:val="28"/>
+          <w:szCs w:val="28"/>
+        </w:rPr>
         <w:t>отображаются все блоки, аналогичные выбранному для сравнения. Вы</w:t>
       </w:r>
       <w:r>
+        <w:rPr>
+          <w:rFonts w:ascii="Cambria" w:hAnsi="Cambria"/>
+          <w:sz w:val="28"/>
+          <w:szCs w:val="28"/>
+        </w:rPr>
         <w:t>делив</w:t>
       </w:r>
       <w:r>
+        <w:rPr>
+          <w:rFonts w:ascii="Cambria" w:hAnsi="Cambria"/>
+          <w:sz w:val="28"/>
+          <w:szCs w:val="28"/>
+        </w:rPr>
         <w:t xml:space="preserve"> интересующие нас блоки из списка необходимо нажать кнопку </w:t>
       </w:r>
       <w:r>
         <w:rPr>
+          <w:rFonts w:ascii="Cambria" w:hAnsi="Cambria"/>
           <w:b/>
           <w:bCs/>
+          <w:sz w:val="28"/>
+          <w:szCs w:val="28"/>
         </w:rPr>
         <w:t>"Сравнить"</w:t>
       </w:r>
       <w:r>
+        <w:rPr>
+          <w:rFonts w:ascii="Cambria" w:hAnsi="Cambria"/>
+          <w:sz w:val="28"/>
+          <w:szCs w:val="28"/>
+        </w:rPr>
         <w:t xml:space="preserve"> в правом нижнем углу.</w:t>
       </w:r>
       <w:r>
+        <w:rPr>
+          <w:rFonts w:ascii="Cambria" w:hAnsi="Cambria"/>
+          <w:sz w:val="28"/>
+          <w:szCs w:val="28"/>
+        </w:rPr>
         <w:t xml:space="preserve"> (Рисунок</w:t>
       </w:r>
       <w:r>
+        <w:rPr>
+          <w:rFonts w:ascii="Cambria" w:hAnsi="Cambria"/>
+          <w:sz w:val="28"/>
+          <w:szCs w:val="28"/>
+        </w:rPr>
         <w:t xml:space="preserve"> 3</w:t>
       </w:r>
       <w:r>
+        <w:rPr>
+          <w:rFonts w:ascii="Cambria" w:hAnsi="Cambria"/>
+          <w:sz w:val="28"/>
+          <w:szCs w:val="28"/>
+        </w:rPr>
         <w:t>)</w:t>
       </w:r>
     </w:p>
@@ -566,13 +783,20 @@
         <w:spacing w:line="360" w:lineRule="auto"/>
         <w:ind w:firstLine="709"/>
         <w:jc w:val="center"/>
-      </w:pPr>
-      <w:r>
-        <w:rPr>
+        <w:rPr>
+          <w:rFonts w:ascii="Cambria" w:hAnsi="Cambria"/>
+          <w:sz w:val="28"/>
+          <w:szCs w:val="28"/>
+        </w:rPr>
+      </w:pPr>
+      <w:r>
+        <w:rPr>
+          <w:rFonts w:ascii="Cambria" w:hAnsi="Cambria"/>
           <w:noProof/>
+          <w:sz w:val="28"/>
+          <w:szCs w:val="28"/>
           <w:lang w:eastAsia="ru-RU"/>
         </w:rPr>
-        <w:lastRenderedPageBreak/>
         <w:drawing>
           <wp:inline distT="0" distB="0" distL="0" distR="0">
             <wp:extent cx="3343275" cy="4162425"/>
@@ -630,37 +854,34 @@
         <w:ind w:firstLine="709"/>
         <w:jc w:val="center"/>
         <w:rPr>
-          <w:sz w:val="20"/>
-          <w:szCs w:val="20"/>
-        </w:rPr>
-      </w:pPr>
-      <w:r>
-        <w:rPr>
-          <w:sz w:val="20"/>
-          <w:szCs w:val="20"/>
+          <w:rFonts w:ascii="Cambria" w:hAnsi="Cambria"/>
+          <w:sz w:val="28"/>
+          <w:szCs w:val="28"/>
+        </w:rPr>
+      </w:pPr>
+      <w:r>
+        <w:rPr>
+          <w:rFonts w:ascii="Cambria" w:hAnsi="Cambria"/>
+          <w:sz w:val="28"/>
+          <w:szCs w:val="28"/>
         </w:rPr>
         <w:t>Рисунок</w:t>
       </w:r>
       <w:r>
         <w:rPr>
-          <w:sz w:val="20"/>
-          <w:szCs w:val="20"/>
+          <w:rFonts w:ascii="Cambria" w:hAnsi="Cambria"/>
+          <w:sz w:val="28"/>
+          <w:szCs w:val="28"/>
         </w:rPr>
         <w:t xml:space="preserve"> 3</w:t>
       </w:r>
       <w:r>
         <w:rPr>
-          <w:sz w:val="20"/>
-          <w:szCs w:val="20"/>
-        </w:rPr>
-        <w:t xml:space="preserve">. </w:t>
-      </w:r>
-      <w:r>
-        <w:rPr>
-          <w:sz w:val="20"/>
-          <w:szCs w:val="20"/>
-        </w:rPr>
-        <w:t>Кнопка "Сравнить объекты"</w:t>
+          <w:rFonts w:ascii="Cambria" w:hAnsi="Cambria"/>
+          <w:sz w:val="28"/>
+          <w:szCs w:val="28"/>
+        </w:rPr>
+        <w:t>. Кнопка "Сравнить объекты"</w:t>
       </w:r>
     </w:p>
     <w:p>
@@ -669,24 +890,42 @@
         <w:spacing w:line="360" w:lineRule="auto"/>
         <w:ind w:firstLine="709"/>
         <w:jc w:val="both"/>
-      </w:pPr>
-      <w:r>
+        <w:rPr>
+          <w:rFonts w:ascii="Cambria" w:hAnsi="Cambria"/>
+          <w:sz w:val="28"/>
+          <w:szCs w:val="28"/>
+        </w:rPr>
+      </w:pPr>
+      <w:r>
+        <w:rPr>
+          <w:rFonts w:ascii="Cambria" w:hAnsi="Cambria"/>
+          <w:sz w:val="28"/>
+          <w:szCs w:val="28"/>
+        </w:rPr>
         <w:t>3) Функция сравнения блоков формирует матрицу свойств сравниваемых блоков, из которой легко можно определить какие свойства у блоков различны по значениям.</w:t>
       </w:r>
     </w:p>
     <w:p>
       <w:pPr>
         <w:jc w:val="center"/>
-      </w:pPr>
-      <w:r>
-        <w:rPr>
+        <w:rPr>
+          <w:rFonts w:ascii="Cambria" w:hAnsi="Cambria"/>
+          <w:sz w:val="28"/>
+          <w:szCs w:val="28"/>
+        </w:rPr>
+      </w:pPr>
+      <w:r>
+        <w:rPr>
+          <w:rFonts w:ascii="Cambria" w:hAnsi="Cambria"/>
           <w:noProof/>
+          <w:sz w:val="28"/>
+          <w:szCs w:val="28"/>
           <w:lang w:eastAsia="ru-RU"/>
         </w:rPr>
         <w:drawing>
           <wp:inline distT="0" distB="0" distL="0" distR="0">
-            <wp:extent cx="5934075" cy="1028700"/>
-            <wp:effectExtent l="0" t="0" r="9525" b="0"/>
+            <wp:extent cx="9720000" cy="1684800"/>
+            <wp:effectExtent l="0" t="0" r="0" b="0"/>
             <wp:docPr id="5" name="Рисунок 5"/>
             <wp:cNvGraphicFramePr>
               <a:graphicFrameLocks xmlns:a="http://schemas.openxmlformats.org/drawingml/2006/main" noChangeAspect="1"/>
@@ -716,7 +955,7 @@
                   <pic:spPr bwMode="auto">
                     <a:xfrm>
                       <a:off x="0" y="0"/>
-                      <a:ext cx="5934075" cy="1028700"/>
+                      <a:ext cx="9720000" cy="1684800"/>
                     </a:xfrm>
                     <a:prstGeom prst="rect">
                       <a:avLst/>
@@ -739,37 +978,34 @@
         <w:ind w:firstLine="720"/>
         <w:jc w:val="center"/>
         <w:rPr>
-          <w:sz w:val="20"/>
-          <w:szCs w:val="20"/>
-        </w:rPr>
-      </w:pPr>
-      <w:r>
-        <w:rPr>
-          <w:sz w:val="20"/>
-          <w:szCs w:val="20"/>
+          <w:rFonts w:ascii="Cambria" w:hAnsi="Cambria"/>
+          <w:sz w:val="28"/>
+          <w:szCs w:val="28"/>
+        </w:rPr>
+      </w:pPr>
+      <w:r>
+        <w:rPr>
+          <w:rFonts w:ascii="Cambria" w:hAnsi="Cambria"/>
+          <w:sz w:val="28"/>
+          <w:szCs w:val="28"/>
         </w:rPr>
         <w:t>Рисунок</w:t>
       </w:r>
       <w:r>
         <w:rPr>
-          <w:sz w:val="20"/>
-          <w:szCs w:val="20"/>
+          <w:rFonts w:ascii="Cambria" w:hAnsi="Cambria"/>
+          <w:sz w:val="28"/>
+          <w:szCs w:val="28"/>
         </w:rPr>
         <w:t xml:space="preserve"> 4</w:t>
       </w:r>
       <w:r>
         <w:rPr>
-          <w:sz w:val="20"/>
-          <w:szCs w:val="20"/>
-        </w:rPr>
-        <w:t xml:space="preserve">. </w:t>
-      </w:r>
-      <w:r>
-        <w:rPr>
-          <w:sz w:val="20"/>
-          <w:szCs w:val="20"/>
-        </w:rPr>
-        <w:t>Сравнение свойств объектов</w:t>
+          <w:rFonts w:ascii="Cambria" w:hAnsi="Cambria"/>
+          <w:sz w:val="28"/>
+          <w:szCs w:val="28"/>
+        </w:rPr>
+        <w:t>. Сравнение свойств объектов</w:t>
       </w:r>
     </w:p>
     <w:p>
@@ -778,12 +1014,19 @@
         <w:spacing w:line="360" w:lineRule="auto"/>
         <w:ind w:firstLine="709"/>
         <w:jc w:val="both"/>
-      </w:pPr>
-      <w:r>
-        <w:t>Для удобства работы предусмотрена возможность изменения свойств объектов из окна сравнения. Для этого необходимо изменить нужное свойство и нажать кнопку "Применить"  в нижнем правом углу окна.</w:t>
-      </w:r>
-      <w:r>
-        <w:t xml:space="preserve"> (Рисунок 5)</w:t>
+        <w:rPr>
+          <w:rFonts w:ascii="Cambria" w:hAnsi="Cambria"/>
+          <w:sz w:val="28"/>
+          <w:szCs w:val="28"/>
+        </w:rPr>
+      </w:pPr>
+      <w:r>
+        <w:rPr>
+          <w:rFonts w:ascii="Cambria" w:hAnsi="Cambria"/>
+          <w:sz w:val="28"/>
+          <w:szCs w:val="28"/>
+        </w:rPr>
+        <w:t>Для удобства работы предусмотрена возможность изменения свойств объектов из окна сравнения. Для этого необходимо изменить нужное свойство и нажать кнопку "Применить"  в нижнем правом углу окна. (Рисунок 5)</w:t>
       </w:r>
     </w:p>
     <w:p>
@@ -791,16 +1034,24 @@
         <w:adjustRightInd w:val="0"/>
         <w:spacing w:line="360" w:lineRule="auto"/>
         <w:jc w:val="both"/>
-      </w:pPr>
-      <w:r>
-        <w:rPr>
+        <w:rPr>
+          <w:rFonts w:ascii="Cambria" w:hAnsi="Cambria"/>
+          <w:sz w:val="28"/>
+          <w:szCs w:val="28"/>
+        </w:rPr>
+      </w:pPr>
+      <w:r>
+        <w:rPr>
+          <w:rFonts w:ascii="Cambria" w:hAnsi="Cambria"/>
           <w:noProof/>
+          <w:sz w:val="28"/>
+          <w:szCs w:val="28"/>
           <w:lang w:eastAsia="ru-RU"/>
         </w:rPr>
         <w:drawing>
           <wp:inline distT="0" distB="0" distL="0" distR="0">
-            <wp:extent cx="5934075" cy="990600"/>
-            <wp:effectExtent l="0" t="0" r="9525" b="0"/>
+            <wp:extent cx="9727200" cy="1623600"/>
+            <wp:effectExtent l="0" t="0" r="0" b="0"/>
             <wp:docPr id="6" name="Рисунок 6"/>
             <wp:cNvGraphicFramePr>
               <a:graphicFrameLocks xmlns:a="http://schemas.openxmlformats.org/drawingml/2006/main" noChangeAspect="1"/>
@@ -830,7 +1081,7 @@
                   <pic:spPr bwMode="auto">
                     <a:xfrm>
                       <a:off x="0" y="0"/>
-                      <a:ext cx="5934075" cy="990600"/>
+                      <a:ext cx="9727200" cy="1623600"/>
                     </a:xfrm>
                     <a:prstGeom prst="rect">
                       <a:avLst/>
@@ -853,37 +1104,18 @@
         <w:ind w:firstLine="720"/>
         <w:jc w:val="center"/>
         <w:rPr>
-          <w:sz w:val="20"/>
-          <w:szCs w:val="20"/>
-        </w:rPr>
-      </w:pPr>
-      <w:r>
-        <w:rPr>
-          <w:sz w:val="20"/>
-          <w:szCs w:val="20"/>
-        </w:rPr>
-        <w:t>Рисунок</w:t>
-      </w:r>
-      <w:r>
-        <w:rPr>
-          <w:sz w:val="20"/>
-          <w:szCs w:val="20"/>
-        </w:rPr>
-        <w:t xml:space="preserve"> 5</w:t>
-      </w:r>
-      <w:r>
-        <w:rPr>
-          <w:sz w:val="20"/>
-          <w:szCs w:val="20"/>
-        </w:rPr>
-        <w:t xml:space="preserve">. </w:t>
-      </w:r>
-      <w:r>
-        <w:rPr>
-          <w:sz w:val="20"/>
-          <w:szCs w:val="20"/>
-        </w:rPr>
-        <w:t>Изменение свойств объектов из окна сравнения</w:t>
+          <w:rFonts w:ascii="Cambria" w:hAnsi="Cambria"/>
+          <w:sz w:val="28"/>
+          <w:szCs w:val="28"/>
+        </w:rPr>
+      </w:pPr>
+      <w:r>
+        <w:rPr>
+          <w:rFonts w:ascii="Cambria" w:hAnsi="Cambria"/>
+          <w:sz w:val="28"/>
+          <w:szCs w:val="28"/>
+        </w:rPr>
+        <w:t>Рисунок 5. Изменение свойств объектов из окна сравнения</w:t>
       </w:r>
     </w:p>
     <w:p>
@@ -891,6 +1123,11 @@
         <w:adjustRightInd w:val="0"/>
         <w:spacing w:line="360" w:lineRule="auto"/>
         <w:jc w:val="both"/>
+        <w:rPr>
+          <w:rFonts w:ascii="Cambria" w:hAnsi="Cambria"/>
+          <w:sz w:val="28"/>
+          <w:szCs w:val="28"/>
+        </w:rPr>
       </w:pPr>
     </w:p>
     <w:p>
@@ -901,12 +1138,23 @@
         <w:spacing w:line="360" w:lineRule="auto"/>
         <w:ind w:firstLine="720"/>
         <w:rPr>
+          <w:rFonts w:ascii="Cambria" w:hAnsi="Cambria"/>
           <w:b/>
           <w:bCs/>
           <w:sz w:val="28"/>
           <w:szCs w:val="28"/>
         </w:rPr>
       </w:pPr>
+      <w:r>
+        <w:rPr>
+          <w:rFonts w:ascii="Cambria" w:hAnsi="Cambria"/>
+          <w:b/>
+          <w:bCs/>
+          <w:sz w:val="28"/>
+          <w:szCs w:val="28"/>
+        </w:rPr>
+        <w:t>Примеры работы с функцией сравнения объектов</w:t>
+      </w:r>
     </w:p>
     <w:p>
       <w:pPr>
@@ -916,45 +1164,17 @@
         <w:spacing w:line="360" w:lineRule="auto"/>
         <w:ind w:firstLine="720"/>
         <w:rPr>
-          <w:b/>
-          <w:bCs/>
-          <w:sz w:val="28"/>
-          <w:szCs w:val="28"/>
-        </w:rPr>
-      </w:pPr>
-      <w:r>
-        <w:rPr>
-          <w:b/>
-          <w:bCs/>
-          <w:sz w:val="28"/>
-          <w:szCs w:val="28"/>
-        </w:rPr>
-        <w:lastRenderedPageBreak/>
-        <w:t xml:space="preserve">Примеры работы с функцией сравнения </w:t>
-      </w:r>
-      <w:r>
-        <w:rPr>
-          <w:b/>
-          <w:bCs/>
-          <w:sz w:val="28"/>
-          <w:szCs w:val="28"/>
-        </w:rPr>
-        <w:t>объектов</w:t>
-      </w:r>
-    </w:p>
-    <w:p>
-      <w:pPr>
-        <w:autoSpaceDE w:val="0"/>
-        <w:autoSpaceDN w:val="0"/>
-        <w:adjustRightInd w:val="0"/>
-        <w:spacing w:line="360" w:lineRule="auto"/>
-        <w:ind w:firstLine="720"/>
-        <w:rPr>
+          <w:rFonts w:ascii="Cambria" w:hAnsi="Cambria"/>
+          <w:sz w:val="28"/>
+          <w:szCs w:val="28"/>
           <w:u w:val="single"/>
         </w:rPr>
       </w:pPr>
       <w:r>
         <w:rPr>
+          <w:rFonts w:ascii="Cambria" w:hAnsi="Cambria"/>
+          <w:sz w:val="28"/>
+          <w:szCs w:val="28"/>
           <w:u w:val="single"/>
         </w:rPr>
         <w:t>Пример 1</w:t>
@@ -968,43 +1188,69 @@
         <w:spacing w:line="360" w:lineRule="auto"/>
         <w:ind w:firstLine="720"/>
         <w:jc w:val="both"/>
-      </w:pPr>
-      <w:r>
+        <w:rPr>
+          <w:rFonts w:ascii="Cambria" w:hAnsi="Cambria"/>
+          <w:sz w:val="28"/>
+          <w:szCs w:val="28"/>
+        </w:rPr>
+      </w:pPr>
+      <w:r>
+        <w:rPr>
+          <w:rFonts w:ascii="Cambria" w:hAnsi="Cambria"/>
+          <w:sz w:val="28"/>
+          <w:szCs w:val="28"/>
+        </w:rPr>
         <w:t xml:space="preserve">Необходимо выполнить сравнение свойств всех регулирующих клапанов на схеме </w:t>
       </w:r>
       <w:r>
         <w:rPr>
+          <w:rFonts w:ascii="Cambria" w:hAnsi="Cambria"/>
+          <w:sz w:val="28"/>
+          <w:szCs w:val="28"/>
           <w:lang w:val="en-US"/>
         </w:rPr>
         <w:t>TPP</w:t>
       </w:r>
       <w:r>
-        <w:t xml:space="preserve"> из тестового примера (пошаговое руководство (10 базовых упражнений)</w:t>
-      </w:r>
-      <w:r>
-        <w:t xml:space="preserve">. </w:t>
-      </w:r>
-      <w:r>
+        <w:rPr>
+          <w:rFonts w:ascii="Cambria" w:hAnsi="Cambria"/>
+          <w:sz w:val="28"/>
+          <w:szCs w:val="28"/>
+        </w:rPr>
+        <w:t xml:space="preserve"> из тестового примера (пошаговое руководство (10 базовых упражнений). </w:t>
+      </w:r>
+      <w:r>
+        <w:rPr>
+          <w:rFonts w:ascii="Cambria" w:hAnsi="Cambria"/>
+          <w:sz w:val="28"/>
+          <w:szCs w:val="28"/>
+        </w:rPr>
         <w:t xml:space="preserve">Для этого </w:t>
       </w:r>
       <w:r>
+        <w:rPr>
+          <w:rFonts w:ascii="Cambria" w:hAnsi="Cambria"/>
+          <w:sz w:val="28"/>
+          <w:szCs w:val="28"/>
+        </w:rPr>
         <w:t xml:space="preserve">выделим любой клапан на схеме и вызовем всплывающее меню правой кнопкой мыши. В меню выберем пункт </w:t>
       </w:r>
       <w:r>
         <w:rPr>
+          <w:rFonts w:ascii="Cambria" w:hAnsi="Cambria"/>
           <w:b/>
           <w:bCs/>
-        </w:rPr>
-        <w:t>«Найти аналогичные</w:t>
-      </w:r>
-      <w:r>
-        <w:rPr>
-          <w:b/>
-          <w:bCs/>
-        </w:rPr>
-        <w:t>»</w:t>
-      </w:r>
-      <w:r>
+          <w:sz w:val="28"/>
+          <w:szCs w:val="28"/>
+        </w:rPr>
+        <w:t>«Найти аналогичные»</w:t>
+      </w:r>
+      <w:r>
+        <w:rPr>
+          <w:rFonts w:ascii="Cambria" w:hAnsi="Cambria"/>
+          <w:sz w:val="28"/>
+          <w:szCs w:val="28"/>
+        </w:rPr>
         <w:t>.</w:t>
       </w:r>
     </w:p>
@@ -1016,50 +1262,101 @@
         <w:spacing w:line="360" w:lineRule="auto"/>
         <w:ind w:firstLine="720"/>
         <w:jc w:val="both"/>
-      </w:pPr>
-      <w:r>
+        <w:rPr>
+          <w:rFonts w:ascii="Cambria" w:hAnsi="Cambria"/>
+          <w:sz w:val="28"/>
+          <w:szCs w:val="28"/>
+        </w:rPr>
+      </w:pPr>
+      <w:r>
+        <w:rPr>
+          <w:rFonts w:ascii="Cambria" w:hAnsi="Cambria"/>
+          <w:sz w:val="28"/>
+          <w:szCs w:val="28"/>
+        </w:rPr>
+        <w:lastRenderedPageBreak/>
         <w:t>Функ</w:t>
       </w:r>
       <w:r>
+        <w:rPr>
+          <w:rFonts w:ascii="Cambria" w:hAnsi="Cambria"/>
+          <w:sz w:val="28"/>
+          <w:szCs w:val="28"/>
+        </w:rPr>
         <w:t>ция найдет регулирующие клапаны</w:t>
       </w:r>
       <w:r>
+        <w:rPr>
+          <w:rFonts w:ascii="Cambria" w:hAnsi="Cambria"/>
+          <w:sz w:val="28"/>
+          <w:szCs w:val="28"/>
+        </w:rPr>
         <w:t xml:space="preserve"> </w:t>
       </w:r>
       <w:r>
         <w:rPr>
+          <w:rFonts w:ascii="Cambria" w:hAnsi="Cambria"/>
+          <w:sz w:val="28"/>
+          <w:szCs w:val="28"/>
           <w:lang w:val="en-US"/>
         </w:rPr>
         <w:t>Z</w:t>
       </w:r>
       <w:r>
-        <w:t xml:space="preserve">1 </w:t>
-      </w:r>
-      <w:r>
-        <w:t xml:space="preserve">и </w:t>
-      </w:r>
-      <w:r>
-        <w:rPr>
+        <w:rPr>
+          <w:rFonts w:ascii="Cambria" w:hAnsi="Cambria"/>
+          <w:sz w:val="28"/>
+          <w:szCs w:val="28"/>
+        </w:rPr>
+        <w:t xml:space="preserve">1 и </w:t>
+      </w:r>
+      <w:r>
+        <w:rPr>
+          <w:rFonts w:ascii="Cambria" w:hAnsi="Cambria"/>
+          <w:sz w:val="28"/>
+          <w:szCs w:val="28"/>
           <w:lang w:val="en-US"/>
         </w:rPr>
         <w:t>Z</w:t>
       </w:r>
       <w:r>
-        <w:t>2</w:t>
-      </w:r>
-      <w:r>
-        <w:t>, присутствующие на схеме (см. рисунок</w:t>
-      </w:r>
-      <w:r>
+        <w:rPr>
+          <w:rFonts w:ascii="Cambria" w:hAnsi="Cambria"/>
+          <w:sz w:val="28"/>
+          <w:szCs w:val="28"/>
+        </w:rPr>
+        <w:t>2, присутствующие на схеме (см. рисунок</w:t>
+      </w:r>
+      <w:r>
+        <w:rPr>
+          <w:rFonts w:ascii="Cambria" w:hAnsi="Cambria"/>
+          <w:sz w:val="28"/>
+          <w:szCs w:val="28"/>
+        </w:rPr>
         <w:t xml:space="preserve"> 3</w:t>
       </w:r>
       <w:r>
+        <w:rPr>
+          <w:rFonts w:ascii="Cambria" w:hAnsi="Cambria"/>
+          <w:sz w:val="28"/>
+          <w:szCs w:val="28"/>
+        </w:rPr>
         <w:t>). Выделив оба клапана в окне "Поиск блока" нажмем кнопку "Сравнить". В результате сравнения (рисунок</w:t>
       </w:r>
       <w:r>
+        <w:rPr>
+          <w:rFonts w:ascii="Cambria" w:hAnsi="Cambria"/>
+          <w:sz w:val="28"/>
+          <w:szCs w:val="28"/>
+        </w:rPr>
         <w:t xml:space="preserve"> 4</w:t>
       </w:r>
       <w:r>
+        <w:rPr>
+          <w:rFonts w:ascii="Cambria" w:hAnsi="Cambria"/>
+          <w:sz w:val="28"/>
+          <w:szCs w:val="28"/>
+        </w:rPr>
         <w:t>) видим, что регулирующие клапаны различны по названию и по гидравлическим характеристикам.</w:t>
       </w:r>
     </w:p>
@@ -1071,20 +1368,20 @@
         <w:spacing w:line="360" w:lineRule="auto"/>
         <w:ind w:firstLine="720"/>
         <w:rPr>
+          <w:rFonts w:ascii="Cambria" w:hAnsi="Cambria"/>
+          <w:sz w:val="28"/>
+          <w:szCs w:val="28"/>
           <w:u w:val="single"/>
         </w:rPr>
       </w:pPr>
       <w:r>
         <w:rPr>
+          <w:rFonts w:ascii="Cambria" w:hAnsi="Cambria"/>
+          <w:sz w:val="28"/>
+          <w:szCs w:val="28"/>
           <w:u w:val="single"/>
         </w:rPr>
-        <w:t xml:space="preserve">Пример </w:t>
-      </w:r>
-      <w:r>
-        <w:rPr>
-          <w:u w:val="single"/>
-        </w:rPr>
-        <w:t xml:space="preserve">2 </w:t>
+        <w:t xml:space="preserve">Пример 2 </w:t>
       </w:r>
     </w:p>
     <w:p>
@@ -1095,14 +1392,34 @@
         <w:spacing w:line="360" w:lineRule="auto"/>
         <w:ind w:firstLine="720"/>
         <w:jc w:val="both"/>
-      </w:pPr>
-      <w:r>
+        <w:rPr>
+          <w:rFonts w:ascii="Cambria" w:hAnsi="Cambria"/>
+          <w:sz w:val="28"/>
+          <w:szCs w:val="28"/>
+        </w:rPr>
+      </w:pPr>
+      <w:r>
+        <w:rPr>
+          <w:rFonts w:ascii="Cambria" w:hAnsi="Cambria"/>
+          <w:sz w:val="28"/>
+          <w:szCs w:val="28"/>
+        </w:rPr>
         <w:t>Необходимо выполнить сравнение блоков, созданных пользователем, на примере блоков управления задвижкой (БУЗ) на схеме автоматики из тестового примера (пошаговое руководство (10 базовых упражнений). В БУЗ помимо общих свойств объекта пользователем добавлены три дополнительных свойства, уникальные для данного блока - число задвижек, имена объектов и количество объектов (Рисунок</w:t>
       </w:r>
       <w:r>
+        <w:rPr>
+          <w:rFonts w:ascii="Cambria" w:hAnsi="Cambria"/>
+          <w:sz w:val="28"/>
+          <w:szCs w:val="28"/>
+        </w:rPr>
         <w:t xml:space="preserve"> 6</w:t>
       </w:r>
       <w:r>
+        <w:rPr>
+          <w:rFonts w:ascii="Cambria" w:hAnsi="Cambria"/>
+          <w:sz w:val="28"/>
+          <w:szCs w:val="28"/>
+        </w:rPr>
         <w:t>).</w:t>
       </w:r>
     </w:p>
@@ -1113,16 +1430,24 @@
         <w:adjustRightInd w:val="0"/>
         <w:spacing w:line="360" w:lineRule="auto"/>
         <w:jc w:val="center"/>
-      </w:pPr>
-      <w:r>
-        <w:rPr>
+        <w:rPr>
+          <w:rFonts w:ascii="Cambria" w:hAnsi="Cambria"/>
+          <w:sz w:val="28"/>
+          <w:szCs w:val="28"/>
+        </w:rPr>
+      </w:pPr>
+      <w:r>
+        <w:rPr>
+          <w:rFonts w:ascii="Cambria" w:hAnsi="Cambria"/>
           <w:noProof/>
+          <w:sz w:val="28"/>
+          <w:szCs w:val="28"/>
           <w:lang w:eastAsia="ru-RU"/>
         </w:rPr>
         <w:drawing>
           <wp:inline distT="0" distB="0" distL="0" distR="0">
-            <wp:extent cx="5943600" cy="3886200"/>
-            <wp:effectExtent l="0" t="0" r="0" b="0"/>
+            <wp:extent cx="6757200" cy="4417200"/>
+            <wp:effectExtent l="0" t="0" r="5715" b="2540"/>
             <wp:docPr id="7" name="Рисунок 7"/>
             <wp:cNvGraphicFramePr>
               <a:graphicFrameLocks xmlns:a="http://schemas.openxmlformats.org/drawingml/2006/main" noChangeAspect="1"/>
@@ -1152,7 +1477,7 @@
                   <pic:spPr bwMode="auto">
                     <a:xfrm>
                       <a:off x="0" y="0"/>
-                      <a:ext cx="5943600" cy="3886200"/>
+                      <a:ext cx="6757200" cy="4417200"/>
                     </a:xfrm>
                     <a:prstGeom prst="rect">
                       <a:avLst/>
@@ -1175,37 +1500,34 @@
         <w:ind w:firstLine="720"/>
         <w:jc w:val="center"/>
         <w:rPr>
-          <w:sz w:val="20"/>
-          <w:szCs w:val="20"/>
-        </w:rPr>
-      </w:pPr>
-      <w:r>
-        <w:rPr>
-          <w:sz w:val="20"/>
-          <w:szCs w:val="20"/>
+          <w:rFonts w:ascii="Cambria" w:hAnsi="Cambria"/>
+          <w:sz w:val="28"/>
+          <w:szCs w:val="28"/>
+        </w:rPr>
+      </w:pPr>
+      <w:r>
+        <w:rPr>
+          <w:rFonts w:ascii="Cambria" w:hAnsi="Cambria"/>
+          <w:sz w:val="28"/>
+          <w:szCs w:val="28"/>
         </w:rPr>
         <w:t>Рисунок</w:t>
       </w:r>
       <w:r>
         <w:rPr>
-          <w:sz w:val="20"/>
-          <w:szCs w:val="20"/>
+          <w:rFonts w:ascii="Cambria" w:hAnsi="Cambria"/>
+          <w:sz w:val="28"/>
+          <w:szCs w:val="28"/>
         </w:rPr>
         <w:t xml:space="preserve"> 6</w:t>
       </w:r>
       <w:r>
         <w:rPr>
-          <w:sz w:val="20"/>
-          <w:szCs w:val="20"/>
-        </w:rPr>
-        <w:t xml:space="preserve">. </w:t>
-      </w:r>
-      <w:r>
-        <w:rPr>
-          <w:sz w:val="20"/>
-          <w:szCs w:val="20"/>
-        </w:rPr>
-        <w:t>Свойства блока (субмодели) БУЗ</w:t>
+          <w:rFonts w:ascii="Cambria" w:hAnsi="Cambria"/>
+          <w:sz w:val="28"/>
+          <w:szCs w:val="28"/>
+        </w:rPr>
+        <w:t>. Свойства блока (субмодели) БУЗ</w:t>
       </w:r>
     </w:p>
     <w:p>
@@ -1216,90 +1538,180 @@
         <w:spacing w:line="360" w:lineRule="auto"/>
         <w:ind w:firstLine="720"/>
         <w:jc w:val="both"/>
-      </w:pPr>
-      <w:r>
+        <w:rPr>
+          <w:rFonts w:ascii="Cambria" w:hAnsi="Cambria"/>
+          <w:sz w:val="28"/>
+          <w:szCs w:val="28"/>
+        </w:rPr>
+      </w:pPr>
+      <w:r>
+        <w:rPr>
+          <w:rFonts w:ascii="Cambria" w:hAnsi="Cambria"/>
+          <w:sz w:val="28"/>
+          <w:szCs w:val="28"/>
+        </w:rPr>
         <w:t xml:space="preserve">Добавим на схему еще один </w:t>
       </w:r>
       <w:r>
+        <w:rPr>
+          <w:rFonts w:ascii="Cambria" w:hAnsi="Cambria"/>
+          <w:sz w:val="28"/>
+          <w:szCs w:val="28"/>
+        </w:rPr>
         <w:t xml:space="preserve">блок </w:t>
       </w:r>
       <w:r>
+        <w:rPr>
+          <w:rFonts w:ascii="Cambria" w:hAnsi="Cambria"/>
+          <w:sz w:val="28"/>
+          <w:szCs w:val="28"/>
+        </w:rPr>
         <w:t>БУЗ с измененными свойствами (</w:t>
       </w:r>
       <w:r>
+        <w:rPr>
+          <w:rFonts w:ascii="Cambria" w:hAnsi="Cambria"/>
+          <w:sz w:val="28"/>
+          <w:szCs w:val="28"/>
+        </w:rPr>
         <w:t>удалим из свойств "</w:t>
       </w:r>
       <w:r>
+        <w:rPr>
+          <w:rFonts w:ascii="Cambria" w:hAnsi="Cambria"/>
+          <w:sz w:val="28"/>
+          <w:szCs w:val="28"/>
+        </w:rPr>
         <w:t>число задвижек"</w:t>
       </w:r>
       <w:r>
+        <w:rPr>
+          <w:rFonts w:ascii="Cambria" w:hAnsi="Cambria"/>
+          <w:sz w:val="28"/>
+          <w:szCs w:val="28"/>
+        </w:rPr>
         <w:t xml:space="preserve">, </w:t>
       </w:r>
       <w:r>
+        <w:rPr>
+          <w:rFonts w:ascii="Cambria" w:hAnsi="Cambria"/>
+          <w:sz w:val="28"/>
+          <w:szCs w:val="28"/>
+        </w:rPr>
         <w:t>изменим значение свойства "</w:t>
       </w:r>
       <w:r>
+        <w:rPr>
+          <w:rFonts w:ascii="Cambria" w:hAnsi="Cambria"/>
+          <w:sz w:val="28"/>
+          <w:szCs w:val="28"/>
+        </w:rPr>
         <w:t>количество объектов</w:t>
       </w:r>
       <w:r>
+        <w:rPr>
+          <w:rFonts w:ascii="Cambria" w:hAnsi="Cambria"/>
+          <w:sz w:val="28"/>
+          <w:szCs w:val="28"/>
+        </w:rPr>
         <w:t>" на 5</w:t>
       </w:r>
       <w:r>
+        <w:rPr>
+          <w:rFonts w:ascii="Cambria" w:hAnsi="Cambria"/>
+          <w:sz w:val="28"/>
+          <w:szCs w:val="28"/>
+        </w:rPr>
         <w:t xml:space="preserve">). Выделим один из блоков и вызовем функцию поиска аналогичных блоков (кнопка </w:t>
       </w:r>
       <w:r>
         <w:rPr>
+          <w:rFonts w:ascii="Cambria" w:hAnsi="Cambria"/>
           <w:b/>
           <w:bCs/>
-        </w:rPr>
-        <w:lastRenderedPageBreak/>
-        <w:t>«Найти аналогичные</w:t>
-      </w:r>
-      <w:r>
-        <w:rPr>
-          <w:b/>
-          <w:bCs/>
-        </w:rPr>
-        <w:t>»</w:t>
-      </w:r>
-      <w:r>
-        <w:rPr>
-          <w:b/>
-          <w:bCs/>
-        </w:rPr>
-        <w:t>)</w:t>
-      </w:r>
-      <w:r>
+          <w:sz w:val="28"/>
+          <w:szCs w:val="28"/>
+        </w:rPr>
+        <w:t>«Найти аналогичные»)</w:t>
+      </w:r>
+      <w:r>
+        <w:rPr>
+          <w:rFonts w:ascii="Cambria" w:hAnsi="Cambria"/>
+          <w:sz w:val="28"/>
+          <w:szCs w:val="28"/>
+        </w:rPr>
         <w:t xml:space="preserve">. В окне "Поиск блока" появятся все субмодели, созданные в проекте. </w:t>
       </w:r>
       <w:r>
+        <w:rPr>
+          <w:rFonts w:ascii="Cambria" w:hAnsi="Cambria"/>
+          <w:sz w:val="28"/>
+          <w:szCs w:val="28"/>
+        </w:rPr>
         <w:t xml:space="preserve">Для удобства </w:t>
       </w:r>
       <w:r>
+        <w:rPr>
+          <w:rFonts w:ascii="Cambria" w:hAnsi="Cambria"/>
+          <w:sz w:val="28"/>
+          <w:szCs w:val="28"/>
+        </w:rPr>
         <w:t xml:space="preserve">работы </w:t>
       </w:r>
       <w:r>
+        <w:rPr>
+          <w:rFonts w:ascii="Cambria" w:hAnsi="Cambria"/>
+          <w:sz w:val="28"/>
+          <w:szCs w:val="28"/>
+        </w:rPr>
         <w:t>при двойном щелчке мыши на блоках в окне "Поиск блока" в программе выделяется соответствующий блок. Из списка выделим нужные нам для сравнения</w:t>
       </w:r>
       <w:r>
+        <w:rPr>
+          <w:rFonts w:ascii="Cambria" w:hAnsi="Cambria"/>
+          <w:sz w:val="28"/>
+          <w:szCs w:val="28"/>
+        </w:rPr>
         <w:t xml:space="preserve"> блоки</w:t>
       </w:r>
       <w:r>
-        <w:t xml:space="preserve"> </w:t>
-      </w:r>
-      <w:r>
-        <w:t>и нажмем кнопку "Сравнить</w:t>
-      </w:r>
-      <w:r>
+        <w:rPr>
+          <w:rFonts w:ascii="Cambria" w:hAnsi="Cambria"/>
+          <w:sz w:val="28"/>
+          <w:szCs w:val="28"/>
+        </w:rPr>
+        <w:t xml:space="preserve"> и нажмем кнопку "Сравнить</w:t>
+      </w:r>
+      <w:r>
+        <w:rPr>
+          <w:rFonts w:ascii="Cambria" w:hAnsi="Cambria"/>
+          <w:sz w:val="28"/>
+          <w:szCs w:val="28"/>
+        </w:rPr>
         <w:t>"</w:t>
       </w:r>
       <w:r>
+        <w:rPr>
+          <w:rFonts w:ascii="Cambria" w:hAnsi="Cambria"/>
+          <w:sz w:val="28"/>
+          <w:szCs w:val="28"/>
+        </w:rPr>
         <w:t xml:space="preserve"> (рисунок</w:t>
       </w:r>
       <w:r>
+        <w:rPr>
+          <w:rFonts w:ascii="Cambria" w:hAnsi="Cambria"/>
+          <w:sz w:val="28"/>
+          <w:szCs w:val="28"/>
+        </w:rPr>
         <w:t xml:space="preserve"> 7</w:t>
       </w:r>
       <w:r>
+        <w:rPr>
+          <w:rFonts w:ascii="Cambria" w:hAnsi="Cambria"/>
+          <w:sz w:val="28"/>
+          <w:szCs w:val="28"/>
+        </w:rPr>
         <w:t xml:space="preserve">). </w:t>
       </w:r>
     </w:p>
@@ -1313,16 +1725,24 @@
         <w:adjustRightInd w:val="0"/>
         <w:spacing w:line="360" w:lineRule="auto"/>
         <w:jc w:val="center"/>
-      </w:pPr>
-      <w:r>
-        <w:rPr>
+        <w:rPr>
+          <w:rFonts w:ascii="Cambria" w:hAnsi="Cambria"/>
+          <w:sz w:val="28"/>
+          <w:szCs w:val="28"/>
+        </w:rPr>
+      </w:pPr>
+      <w:r>
+        <w:rPr>
+          <w:rFonts w:ascii="Cambria" w:hAnsi="Cambria"/>
           <w:noProof/>
+          <w:sz w:val="28"/>
+          <w:szCs w:val="28"/>
           <w:lang w:eastAsia="ru-RU"/>
         </w:rPr>
         <w:drawing>
           <wp:inline distT="0" distB="0" distL="0" distR="0">
-            <wp:extent cx="3409950" cy="4162425"/>
-            <wp:effectExtent l="0" t="0" r="0" b="9525"/>
+            <wp:extent cx="3409200" cy="4161600"/>
+            <wp:effectExtent l="0" t="0" r="1270" b="0"/>
             <wp:docPr id="8" name="Рисунок 8"/>
             <wp:cNvGraphicFramePr>
               <a:graphicFrameLocks xmlns:a="http://schemas.openxmlformats.org/drawingml/2006/main" noChangeAspect="1"/>
@@ -1352,7 +1772,7 @@
                   <pic:spPr bwMode="auto">
                     <a:xfrm>
                       <a:off x="0" y="0"/>
-                      <a:ext cx="3409950" cy="4162425"/>
+                      <a:ext cx="3409200" cy="4161600"/>
                     </a:xfrm>
                     <a:prstGeom prst="rect">
                       <a:avLst/>
@@ -1375,37 +1795,34 @@
         <w:ind w:firstLine="720"/>
         <w:jc w:val="center"/>
         <w:rPr>
-          <w:sz w:val="20"/>
-          <w:szCs w:val="20"/>
-        </w:rPr>
-      </w:pPr>
-      <w:r>
-        <w:rPr>
-          <w:sz w:val="20"/>
-          <w:szCs w:val="20"/>
+          <w:rFonts w:ascii="Cambria" w:hAnsi="Cambria"/>
+          <w:sz w:val="28"/>
+          <w:szCs w:val="28"/>
+        </w:rPr>
+      </w:pPr>
+      <w:r>
+        <w:rPr>
+          <w:rFonts w:ascii="Cambria" w:hAnsi="Cambria"/>
+          <w:sz w:val="28"/>
+          <w:szCs w:val="28"/>
         </w:rPr>
         <w:t>Рисунок</w:t>
       </w:r>
       <w:r>
         <w:rPr>
-          <w:sz w:val="20"/>
-          <w:szCs w:val="20"/>
+          <w:rFonts w:ascii="Cambria" w:hAnsi="Cambria"/>
+          <w:sz w:val="28"/>
+          <w:szCs w:val="28"/>
         </w:rPr>
         <w:t xml:space="preserve"> 7</w:t>
       </w:r>
       <w:r>
         <w:rPr>
-          <w:sz w:val="20"/>
-          <w:szCs w:val="20"/>
-        </w:rPr>
-        <w:t xml:space="preserve">. </w:t>
-      </w:r>
-      <w:r>
-        <w:rPr>
-          <w:sz w:val="20"/>
-          <w:szCs w:val="20"/>
-        </w:rPr>
-        <w:t>Окно "Поиск блока"</w:t>
+          <w:rFonts w:ascii="Cambria" w:hAnsi="Cambria"/>
+          <w:sz w:val="28"/>
+          <w:szCs w:val="28"/>
+        </w:rPr>
+        <w:t>. Окно "Поиск блока"</w:t>
       </w:r>
     </w:p>
     <w:p>
@@ -1416,40 +1833,99 @@
         <w:spacing w:line="360" w:lineRule="auto"/>
         <w:ind w:firstLine="720"/>
         <w:jc w:val="both"/>
-      </w:pPr>
-      <w:r>
+        <w:rPr>
+          <w:rFonts w:ascii="Cambria" w:hAnsi="Cambria"/>
+          <w:sz w:val="28"/>
+          <w:szCs w:val="28"/>
+        </w:rPr>
+      </w:pPr>
+      <w:r>
+        <w:rPr>
+          <w:rFonts w:ascii="Cambria" w:hAnsi="Cambria"/>
+          <w:sz w:val="28"/>
+          <w:szCs w:val="28"/>
+        </w:rPr>
+        <w:lastRenderedPageBreak/>
         <w:t>Результат сравнения блоков показан на рисунке</w:t>
       </w:r>
       <w:r>
+        <w:rPr>
+          <w:rFonts w:ascii="Cambria" w:hAnsi="Cambria"/>
+          <w:sz w:val="28"/>
+          <w:szCs w:val="28"/>
+        </w:rPr>
         <w:t xml:space="preserve"> 8</w:t>
       </w:r>
       <w:r>
+        <w:rPr>
+          <w:rFonts w:ascii="Cambria" w:hAnsi="Cambria"/>
+          <w:sz w:val="28"/>
+          <w:szCs w:val="28"/>
+        </w:rPr>
         <w:t>. Как видно из рисунка свойства, созданные пользователем для данных блоков</w:t>
       </w:r>
       <w:r>
+        <w:rPr>
+          <w:rFonts w:ascii="Cambria" w:hAnsi="Cambria"/>
+          <w:sz w:val="28"/>
+          <w:szCs w:val="28"/>
+        </w:rPr>
         <w:t>,</w:t>
       </w:r>
       <w:r>
+        <w:rPr>
+          <w:rFonts w:ascii="Cambria" w:hAnsi="Cambria"/>
+          <w:sz w:val="28"/>
+          <w:szCs w:val="28"/>
+        </w:rPr>
         <w:t xml:space="preserve"> также сравниваются наряду с общими свойствами.</w:t>
       </w:r>
       <w:r>
+        <w:rPr>
+          <w:rFonts w:ascii="Cambria" w:hAnsi="Cambria"/>
+          <w:sz w:val="28"/>
+          <w:szCs w:val="28"/>
+        </w:rPr>
         <w:t xml:space="preserve"> В случае если какое</w:t>
       </w:r>
       <w:r>
+        <w:rPr>
+          <w:rFonts w:ascii="Cambria" w:hAnsi="Cambria"/>
+          <w:sz w:val="28"/>
+          <w:szCs w:val="28"/>
+        </w:rPr>
         <w:t>-</w:t>
       </w:r>
       <w:r>
+        <w:rPr>
+          <w:rFonts w:ascii="Cambria" w:hAnsi="Cambria"/>
+          <w:sz w:val="28"/>
+          <w:szCs w:val="28"/>
+        </w:rPr>
         <w:t>либо свойство отсутствует в одном из блоков, оно также помещается в окно сравнения, но соответствующее поле остается пустым.</w:t>
       </w:r>
-      <w:r>
-        <w:rPr>
-          <w:noProof/>
-          <w:lang w:eastAsia="ru-RU"/>
+    </w:p>
+    <w:p>
+      <w:pPr>
+        <w:spacing w:after="120"/>
+        <w:ind w:firstLine="720"/>
+        <w:jc w:val="center"/>
+        <w:rPr>
+          <w:rFonts w:ascii="Cambria" w:hAnsi="Cambria"/>
+          <w:sz w:val="28"/>
+          <w:szCs w:val="28"/>
+        </w:rPr>
+      </w:pPr>
+      <w:r>
+        <w:rPr>
+          <w:rFonts w:ascii="Cambria" w:hAnsi="Cambria"/>
+          <w:sz w:val="28"/>
+          <w:szCs w:val="28"/>
         </w:rPr>
         <w:drawing>
           <wp:inline distT="0" distB="0" distL="0" distR="0">
-            <wp:extent cx="5934075" cy="981075"/>
-            <wp:effectExtent l="0" t="0" r="9525" b="9525"/>
+            <wp:extent cx="9885600" cy="1634400"/>
+            <wp:effectExtent l="0" t="0" r="1905" b="4445"/>
             <wp:docPr id="9" name="Рисунок 9"/>
             <wp:cNvGraphicFramePr>
               <a:graphicFrameLocks xmlns:a="http://schemas.openxmlformats.org/drawingml/2006/main" noChangeAspect="1"/>
@@ -1479,7 +1955,7 @@
                   <pic:spPr bwMode="auto">
                     <a:xfrm>
                       <a:off x="0" y="0"/>
-                      <a:ext cx="5934075" cy="981075"/>
+                      <a:ext cx="9885600" cy="1634400"/>
                     </a:xfrm>
                     <a:prstGeom prst="rect">
                       <a:avLst/>
@@ -1502,37 +1978,34 @@
         <w:ind w:firstLine="720"/>
         <w:jc w:val="center"/>
         <w:rPr>
-          <w:sz w:val="20"/>
-          <w:szCs w:val="20"/>
-        </w:rPr>
-      </w:pPr>
-      <w:r>
-        <w:rPr>
-          <w:sz w:val="20"/>
-          <w:szCs w:val="20"/>
+          <w:rFonts w:ascii="Cambria" w:hAnsi="Cambria"/>
+          <w:sz w:val="28"/>
+          <w:szCs w:val="28"/>
+        </w:rPr>
+      </w:pPr>
+      <w:r>
+        <w:rPr>
+          <w:rFonts w:ascii="Cambria" w:hAnsi="Cambria"/>
+          <w:sz w:val="28"/>
+          <w:szCs w:val="28"/>
         </w:rPr>
         <w:t>Рисунок</w:t>
       </w:r>
       <w:r>
         <w:rPr>
-          <w:sz w:val="20"/>
-          <w:szCs w:val="20"/>
+          <w:rFonts w:ascii="Cambria" w:hAnsi="Cambria"/>
+          <w:sz w:val="28"/>
+          <w:szCs w:val="28"/>
         </w:rPr>
         <w:t xml:space="preserve"> 8</w:t>
       </w:r>
       <w:r>
         <w:rPr>
-          <w:sz w:val="20"/>
-          <w:szCs w:val="20"/>
-        </w:rPr>
-        <w:t xml:space="preserve">. </w:t>
-      </w:r>
-      <w:r>
-        <w:rPr>
-          <w:sz w:val="20"/>
-          <w:szCs w:val="20"/>
-        </w:rPr>
-        <w:t>Сравнение свойств объектов, созданных пользователем.</w:t>
+          <w:rFonts w:ascii="Cambria" w:hAnsi="Cambria"/>
+          <w:sz w:val="28"/>
+          <w:szCs w:val="28"/>
+        </w:rPr>
+        <w:t>. Сравнение свойств объектов, созданных пользователем.</w:t>
       </w:r>
     </w:p>
     <w:p>
@@ -1544,6 +2017,9 @@
         <w:ind w:firstLine="720"/>
         <w:jc w:val="both"/>
         <w:rPr>
+          <w:rFonts w:ascii="Cambria" w:hAnsi="Cambria"/>
+          <w:sz w:val="28"/>
+          <w:szCs w:val="28"/>
           <w:u w:val="single"/>
         </w:rPr>
       </w:pPr>
@@ -1558,23 +2034,35 @@
         <w:ind w:firstLine="720"/>
         <w:jc w:val="both"/>
         <w:rPr>
+          <w:rFonts w:ascii="Cambria" w:hAnsi="Cambria"/>
+          <w:sz w:val="28"/>
+          <w:szCs w:val="28"/>
           <w:u w:val="single"/>
         </w:rPr>
       </w:pPr>
       <w:r>
         <w:rPr>
+          <w:rFonts w:ascii="Cambria" w:hAnsi="Cambria"/>
+          <w:sz w:val="28"/>
+          <w:szCs w:val="28"/>
           <w:u w:val="single"/>
         </w:rPr>
         <w:t xml:space="preserve">Пример </w:t>
       </w:r>
       <w:r>
         <w:rPr>
+          <w:rFonts w:ascii="Cambria" w:hAnsi="Cambria"/>
+          <w:sz w:val="28"/>
+          <w:szCs w:val="28"/>
           <w:u w:val="single"/>
         </w:rPr>
         <w:t>3</w:t>
       </w:r>
       <w:r>
         <w:rPr>
+          <w:rFonts w:ascii="Cambria" w:hAnsi="Cambria"/>
+          <w:sz w:val="28"/>
+          <w:szCs w:val="28"/>
           <w:u w:val="single"/>
         </w:rPr>
         <w:t xml:space="preserve"> </w:t>
@@ -1588,96 +2076,162 @@
         <w:spacing w:line="360" w:lineRule="auto"/>
         <w:ind w:firstLine="720"/>
         <w:jc w:val="both"/>
-      </w:pPr>
-      <w:r>
+        <w:rPr>
+          <w:rFonts w:ascii="Cambria" w:hAnsi="Cambria"/>
+          <w:sz w:val="28"/>
+          <w:szCs w:val="28"/>
+        </w:rPr>
+      </w:pPr>
+      <w:r>
+        <w:rPr>
+          <w:rFonts w:ascii="Cambria" w:hAnsi="Cambria"/>
+          <w:sz w:val="28"/>
+          <w:szCs w:val="28"/>
+        </w:rPr>
         <w:t xml:space="preserve">Необходимо внести изменения в свойства большого количества типовых блоков в проекте в соответствии со свойствами "эталонного" блока, в котором уже внесены все </w:t>
       </w:r>
       <w:r>
-        <w:lastRenderedPageBreak/>
+        <w:rPr>
+          <w:rFonts w:ascii="Cambria" w:hAnsi="Cambria"/>
+          <w:sz w:val="28"/>
+          <w:szCs w:val="28"/>
+        </w:rPr>
         <w:t>необходимые изменения. Пр</w:t>
       </w:r>
       <w:r>
+        <w:rPr>
+          <w:rFonts w:ascii="Cambria" w:hAnsi="Cambria"/>
+          <w:sz w:val="28"/>
+          <w:szCs w:val="28"/>
+        </w:rPr>
         <w:t xml:space="preserve">и этом изменены должны быть только часть свойств объектов, а остальные остаться различными. </w:t>
       </w:r>
       <w:r>
+        <w:rPr>
+          <w:rFonts w:ascii="Cambria" w:hAnsi="Cambria"/>
+          <w:sz w:val="28"/>
+          <w:szCs w:val="28"/>
+        </w:rPr>
         <w:t xml:space="preserve">Изменение свойств для каждого из блоков </w:t>
       </w:r>
       <w:r>
+        <w:rPr>
+          <w:rFonts w:ascii="Cambria" w:hAnsi="Cambria"/>
+          <w:sz w:val="28"/>
+          <w:szCs w:val="28"/>
+        </w:rPr>
         <w:t>в</w:t>
       </w:r>
       <w:r>
+        <w:rPr>
+          <w:rFonts w:ascii="Cambria" w:hAnsi="Cambria"/>
+          <w:sz w:val="28"/>
+          <w:szCs w:val="28"/>
+        </w:rPr>
         <w:t xml:space="preserve">ручную в случае их большого количества становится неэффективным и очень трудоемким. </w:t>
       </w:r>
       <w:r>
+        <w:rPr>
+          <w:rFonts w:ascii="Cambria" w:hAnsi="Cambria"/>
+          <w:sz w:val="28"/>
+          <w:szCs w:val="28"/>
+        </w:rPr>
         <w:t>Рассмотрим наиболее предпочтительный способ решения поставленной задачи</w:t>
       </w:r>
       <w:r>
+        <w:rPr>
+          <w:rFonts w:ascii="Cambria" w:hAnsi="Cambria"/>
+          <w:sz w:val="28"/>
+          <w:szCs w:val="28"/>
+        </w:rPr>
         <w:t xml:space="preserve"> на примере изменения свойств регулирующих клапанов на схеме</w:t>
       </w:r>
       <w:r>
-        <w:t>. Выделим один из блоков в модели</w:t>
-      </w:r>
-      <w:r>
-        <w:t xml:space="preserve"> </w:t>
-      </w:r>
-      <w:r>
-        <w:t xml:space="preserve">и вызовем функцию поиска аналогичных блоков (кнопка </w:t>
-      </w:r>
-      <w:r>
-        <w:rPr>
+        <w:rPr>
+          <w:rFonts w:ascii="Cambria" w:hAnsi="Cambria"/>
+          <w:sz w:val="28"/>
+          <w:szCs w:val="28"/>
+        </w:rPr>
+        <w:t xml:space="preserve">. Выделим один из блоков в модели и вызовем функцию поиска аналогичных блоков (кнопка </w:t>
+      </w:r>
+      <w:r>
+        <w:rPr>
+          <w:rFonts w:ascii="Cambria" w:hAnsi="Cambria"/>
           <w:b/>
           <w:bCs/>
-        </w:rPr>
-        <w:t>«Найти аналогичные</w:t>
-      </w:r>
-      <w:r>
-        <w:rPr>
+          <w:sz w:val="28"/>
+          <w:szCs w:val="28"/>
+        </w:rPr>
+        <w:t>«Найти аналогичные»)</w:t>
+      </w:r>
+      <w:r>
+        <w:rPr>
+          <w:rFonts w:ascii="Cambria" w:hAnsi="Cambria"/>
+          <w:sz w:val="28"/>
+          <w:szCs w:val="28"/>
+        </w:rPr>
+        <w:t xml:space="preserve">. В окне </w:t>
+      </w:r>
+      <w:r>
+        <w:rPr>
+          <w:rFonts w:ascii="Cambria" w:hAnsi="Cambria"/>
           <w:b/>
           <w:bCs/>
-        </w:rPr>
-        <w:t>»</w:t>
-      </w:r>
-      <w:r>
-        <w:rPr>
+          <w:sz w:val="28"/>
+          <w:szCs w:val="28"/>
+        </w:rPr>
+        <w:t>"Поиск блока"</w:t>
+      </w:r>
+      <w:r>
+        <w:rPr>
+          <w:rFonts w:ascii="Cambria" w:hAnsi="Cambria"/>
+          <w:sz w:val="28"/>
+          <w:szCs w:val="28"/>
+        </w:rPr>
+        <w:t xml:space="preserve"> появятся все соответствующие типовые блоки, требующие изменения.</w:t>
+      </w:r>
+      <w:r>
+        <w:rPr>
+          <w:rFonts w:ascii="Cambria" w:hAnsi="Cambria"/>
+          <w:sz w:val="28"/>
+          <w:szCs w:val="28"/>
+        </w:rPr>
+        <w:t xml:space="preserve"> Нажмем поочередно кнопку </w:t>
+      </w:r>
+      <w:r>
+        <w:rPr>
+          <w:rFonts w:ascii="Cambria" w:hAnsi="Cambria"/>
           <w:b/>
           <w:bCs/>
-        </w:rPr>
-        <w:t>)</w:t>
-      </w:r>
-      <w:r>
-        <w:t xml:space="preserve">. В окне </w:t>
-      </w:r>
-      <w:r>
-        <w:rPr>
+          <w:sz w:val="28"/>
+          <w:szCs w:val="28"/>
+        </w:rPr>
+        <w:t>"Выделить все"</w:t>
+      </w:r>
+      <w:r>
+        <w:rPr>
+          <w:rFonts w:ascii="Cambria" w:hAnsi="Cambria"/>
+          <w:sz w:val="28"/>
+          <w:szCs w:val="28"/>
+        </w:rPr>
+        <w:t xml:space="preserve"> и </w:t>
+      </w:r>
+      <w:r>
+        <w:rPr>
+          <w:rFonts w:ascii="Cambria" w:hAnsi="Cambria"/>
           <w:b/>
           <w:bCs/>
-        </w:rPr>
-        <w:t>"Поиск блока"</w:t>
-      </w:r>
-      <w:r>
-        <w:t xml:space="preserve"> появятся все соответствующие типовые блоки, требующие изменения.</w:t>
-      </w:r>
-      <w:r>
-        <w:t xml:space="preserve"> Нажмем поочередно кнопку </w:t>
-      </w:r>
-      <w:r>
-        <w:rPr>
-          <w:b/>
-          <w:bCs/>
-        </w:rPr>
-        <w:t>"Выделить все"</w:t>
-      </w:r>
-      <w:r>
-        <w:t xml:space="preserve"> и </w:t>
-      </w:r>
-      <w:r>
-        <w:rPr>
-          <w:b/>
-          <w:bCs/>
+          <w:sz w:val="28"/>
+          <w:szCs w:val="28"/>
         </w:rPr>
         <w:t>"Перейти"</w:t>
       </w:r>
       <w:r>
+        <w:rPr>
+          <w:rFonts w:ascii="Cambria" w:hAnsi="Cambria"/>
+          <w:sz w:val="28"/>
+          <w:szCs w:val="28"/>
+        </w:rPr>
         <w:t xml:space="preserve"> (Рисунок 9).</w:t>
       </w:r>
     </w:p>
@@ -1689,16 +2243,24 @@
         <w:spacing w:line="360" w:lineRule="auto"/>
         <w:ind w:firstLine="720"/>
         <w:jc w:val="center"/>
-      </w:pPr>
-      <w:r>
-        <w:rPr>
+        <w:rPr>
+          <w:rFonts w:ascii="Cambria" w:hAnsi="Cambria"/>
+          <w:sz w:val="28"/>
+          <w:szCs w:val="28"/>
+        </w:rPr>
+      </w:pPr>
+      <w:r>
+        <w:rPr>
+          <w:rFonts w:ascii="Cambria" w:hAnsi="Cambria"/>
           <w:noProof/>
+          <w:sz w:val="28"/>
+          <w:szCs w:val="28"/>
           <w:lang w:eastAsia="ru-RU"/>
         </w:rPr>
         <w:drawing>
           <wp:inline distT="0" distB="0" distL="0" distR="0">
-            <wp:extent cx="3400425" cy="4181475"/>
-            <wp:effectExtent l="0" t="0" r="9525" b="9525"/>
+            <wp:extent cx="3402000" cy="4183200"/>
+            <wp:effectExtent l="0" t="0" r="8255" b="8255"/>
             <wp:docPr id="10" name="Рисунок 10"/>
             <wp:cNvGraphicFramePr>
               <a:graphicFrameLocks xmlns:a="http://schemas.openxmlformats.org/drawingml/2006/main" noChangeAspect="1"/>
@@ -1728,7 +2290,7 @@
                   <pic:spPr bwMode="auto">
                     <a:xfrm>
                       <a:off x="0" y="0"/>
-                      <a:ext cx="3400425" cy="4181475"/>
+                      <a:ext cx="3402000" cy="4183200"/>
                     </a:xfrm>
                     <a:prstGeom prst="rect">
                       <a:avLst/>
@@ -1751,37 +2313,18 @@
         <w:ind w:firstLine="720"/>
         <w:jc w:val="center"/>
         <w:rPr>
-          <w:sz w:val="20"/>
-          <w:szCs w:val="20"/>
-        </w:rPr>
-      </w:pPr>
-      <w:r>
-        <w:rPr>
-          <w:sz w:val="20"/>
-          <w:szCs w:val="20"/>
-        </w:rPr>
-        <w:t>Рисунок</w:t>
-      </w:r>
-      <w:r>
-        <w:rPr>
-          <w:sz w:val="20"/>
-          <w:szCs w:val="20"/>
-        </w:rPr>
-        <w:t xml:space="preserve">  9</w:t>
-      </w:r>
-      <w:r>
-        <w:rPr>
-          <w:sz w:val="20"/>
-          <w:szCs w:val="20"/>
-        </w:rPr>
-        <w:t xml:space="preserve">. </w:t>
-      </w:r>
-      <w:r>
-        <w:rPr>
-          <w:sz w:val="20"/>
-          <w:szCs w:val="20"/>
-        </w:rPr>
-        <w:t>Окно "Поиск блока"</w:t>
+          <w:rFonts w:ascii="Cambria" w:hAnsi="Cambria"/>
+          <w:sz w:val="28"/>
+          <w:szCs w:val="28"/>
+        </w:rPr>
+      </w:pPr>
+      <w:r>
+        <w:rPr>
+          <w:rFonts w:ascii="Cambria" w:hAnsi="Cambria"/>
+          <w:sz w:val="28"/>
+          <w:szCs w:val="28"/>
+        </w:rPr>
+        <w:t>Рисунок  9. Окно "Поиск блока"</w:t>
       </w:r>
     </w:p>
     <w:p>
@@ -1792,48 +2335,109 @@
         <w:spacing w:line="360" w:lineRule="auto"/>
         <w:ind w:firstLine="720"/>
         <w:jc w:val="both"/>
-      </w:pPr>
-      <w:r>
+        <w:rPr>
+          <w:rFonts w:ascii="Cambria" w:hAnsi="Cambria"/>
+          <w:sz w:val="28"/>
+          <w:szCs w:val="28"/>
+        </w:rPr>
+      </w:pPr>
+      <w:r>
+        <w:rPr>
+          <w:rFonts w:ascii="Cambria" w:hAnsi="Cambria"/>
+          <w:sz w:val="28"/>
+          <w:szCs w:val="28"/>
+        </w:rPr>
         <w:t xml:space="preserve">При этом на схеме автоматически будут выделены все блоки, найденные программой. Нажмем правой кнопкой мыши на блоке с исправленными свойствами (эталонном блоке). Программа выдаст окно свойств </w:t>
       </w:r>
       <w:r>
+        <w:rPr>
+          <w:rFonts w:ascii="Cambria" w:hAnsi="Cambria"/>
+          <w:sz w:val="28"/>
+          <w:szCs w:val="28"/>
+        </w:rPr>
         <w:t xml:space="preserve">для всех </w:t>
       </w:r>
       <w:r>
+        <w:rPr>
+          <w:rFonts w:ascii="Cambria" w:hAnsi="Cambria"/>
+          <w:sz w:val="28"/>
+          <w:szCs w:val="28"/>
+        </w:rPr>
         <w:t>выделенных блоков, при этом в окне отображены будут свойства эталонного</w:t>
       </w:r>
       <w:r>
+        <w:rPr>
+          <w:rFonts w:ascii="Cambria" w:hAnsi="Cambria"/>
+          <w:sz w:val="28"/>
+          <w:szCs w:val="28"/>
+        </w:rPr>
         <w:t xml:space="preserve"> блока. Далее требуется нажать на строки со свойствами, требующими изменения, с подтверждением клавишей </w:t>
       </w:r>
       <w:r>
         <w:rPr>
+          <w:rFonts w:ascii="Cambria" w:hAnsi="Cambria"/>
+          <w:sz w:val="28"/>
+          <w:szCs w:val="28"/>
           <w:lang w:val="en-US"/>
         </w:rPr>
         <w:t>Enter</w:t>
       </w:r>
       <w:r>
+        <w:rPr>
+          <w:rFonts w:ascii="Cambria" w:hAnsi="Cambria"/>
+          <w:sz w:val="28"/>
+          <w:szCs w:val="28"/>
+        </w:rPr>
         <w:t xml:space="preserve"> в каждой строке</w:t>
       </w:r>
       <w:r>
+        <w:rPr>
+          <w:rFonts w:ascii="Cambria" w:hAnsi="Cambria"/>
+          <w:sz w:val="28"/>
+          <w:szCs w:val="28"/>
+        </w:rPr>
         <w:t xml:space="preserve">. </w:t>
       </w:r>
       <w:r>
+        <w:rPr>
+          <w:rFonts w:ascii="Cambria" w:hAnsi="Cambria"/>
+          <w:sz w:val="28"/>
+          <w:szCs w:val="28"/>
+        </w:rPr>
         <w:t xml:space="preserve">При этом свойства, не требующие изменения для всех блоков, выделять не следует. </w:t>
       </w:r>
       <w:r>
+        <w:rPr>
+          <w:rFonts w:ascii="Cambria" w:hAnsi="Cambria"/>
+          <w:sz w:val="28"/>
+          <w:szCs w:val="28"/>
+        </w:rPr>
         <w:t>П</w:t>
       </w:r>
       <w:r>
+        <w:rPr>
+          <w:rFonts w:ascii="Cambria" w:hAnsi="Cambria"/>
+          <w:sz w:val="28"/>
+          <w:szCs w:val="28"/>
+        </w:rPr>
         <w:t xml:space="preserve">одтверждаем изменения кнопкой </w:t>
       </w:r>
       <w:r>
         <w:rPr>
+          <w:rFonts w:ascii="Cambria" w:hAnsi="Cambria"/>
           <w:b/>
           <w:bCs/>
+          <w:sz w:val="28"/>
+          <w:szCs w:val="28"/>
         </w:rPr>
         <w:t xml:space="preserve">"ОК" </w:t>
       </w:r>
       <w:r>
+        <w:rPr>
+          <w:rFonts w:ascii="Cambria" w:hAnsi="Cambria"/>
+          <w:sz w:val="28"/>
+          <w:szCs w:val="28"/>
+        </w:rPr>
         <w:t>внизу окна свойств блока (Рисунок 10).</w:t>
       </w:r>
     </w:p>
@@ -1845,6 +2449,11 @@
         <w:spacing w:line="360" w:lineRule="auto"/>
         <w:ind w:firstLine="720"/>
         <w:jc w:val="both"/>
+        <w:rPr>
+          <w:rFonts w:ascii="Cambria" w:hAnsi="Cambria"/>
+          <w:sz w:val="28"/>
+          <w:szCs w:val="28"/>
+        </w:rPr>
       </w:pPr>
     </w:p>
     <w:p>
@@ -1854,17 +2463,25 @@
         <w:adjustRightInd w:val="0"/>
         <w:spacing w:line="360" w:lineRule="auto"/>
         <w:jc w:val="center"/>
-      </w:pPr>
-      <w:r>
-        <w:rPr>
+        <w:rPr>
+          <w:rFonts w:ascii="Cambria" w:hAnsi="Cambria"/>
+          <w:sz w:val="28"/>
+          <w:szCs w:val="28"/>
+        </w:rPr>
+      </w:pPr>
+      <w:r>
+        <w:rPr>
+          <w:rFonts w:ascii="Cambria" w:hAnsi="Cambria"/>
           <w:noProof/>
+          <w:sz w:val="28"/>
+          <w:szCs w:val="28"/>
           <w:lang w:eastAsia="ru-RU"/>
         </w:rPr>
         <w:lastRenderedPageBreak/>
         <w:drawing>
           <wp:inline distT="0" distB="0" distL="0" distR="0">
-            <wp:extent cx="5934075" cy="3914775"/>
-            <wp:effectExtent l="0" t="0" r="9525" b="9525"/>
+            <wp:extent cx="6667200" cy="4399200"/>
+            <wp:effectExtent l="0" t="0" r="635" b="1905"/>
             <wp:docPr id="11" name="Рисунок 11"/>
             <wp:cNvGraphicFramePr>
               <a:graphicFrameLocks xmlns:a="http://schemas.openxmlformats.org/drawingml/2006/main" noChangeAspect="1"/>
@@ -1894,7 +2511,7 @@
                   <pic:spPr bwMode="auto">
                     <a:xfrm>
                       <a:off x="0" y="0"/>
-                      <a:ext cx="5934075" cy="3914775"/>
+                      <a:ext cx="6667200" cy="4399200"/>
                     </a:xfrm>
                     <a:prstGeom prst="rect">
                       <a:avLst/>
@@ -1917,35 +2534,32 @@
         <w:ind w:firstLine="720"/>
         <w:jc w:val="center"/>
         <w:rPr>
-          <w:sz w:val="20"/>
-          <w:szCs w:val="20"/>
-        </w:rPr>
-      </w:pPr>
-      <w:r>
-        <w:rPr>
-          <w:sz w:val="20"/>
-          <w:szCs w:val="20"/>
-        </w:rPr>
-        <w:t>Рисунок</w:t>
-      </w:r>
-      <w:r>
-        <w:rPr>
-          <w:sz w:val="20"/>
-          <w:szCs w:val="20"/>
-        </w:rPr>
-        <w:t xml:space="preserve"> </w:t>
-      </w:r>
-      <w:r>
-        <w:rPr>
-          <w:sz w:val="20"/>
-          <w:szCs w:val="20"/>
+          <w:rFonts w:ascii="Cambria" w:hAnsi="Cambria"/>
+          <w:sz w:val="28"/>
+          <w:szCs w:val="28"/>
+        </w:rPr>
+      </w:pPr>
+      <w:r>
+        <w:rPr>
+          <w:rFonts w:ascii="Cambria" w:hAnsi="Cambria"/>
+          <w:sz w:val="28"/>
+          <w:szCs w:val="28"/>
+        </w:rPr>
+        <w:t xml:space="preserve">Рисунок </w:t>
+      </w:r>
+      <w:r>
+        <w:rPr>
+          <w:rFonts w:ascii="Cambria" w:hAnsi="Cambria"/>
+          <w:sz w:val="28"/>
+          <w:szCs w:val="28"/>
         </w:rPr>
         <w:t>10. Окно свойств в</w:t>
       </w:r>
       <w:r>
         <w:rPr>
-          <w:sz w:val="20"/>
-          <w:szCs w:val="20"/>
+          <w:rFonts w:ascii="Cambria" w:hAnsi="Cambria"/>
+          <w:sz w:val="28"/>
+          <w:szCs w:val="28"/>
         </w:rPr>
         <w:t>ыделенных типовых блоков</w:t>
       </w:r>
@@ -1957,7 +2571,14 @@
         <w:adjustRightInd w:val="0"/>
         <w:spacing w:line="360" w:lineRule="auto"/>
         <w:jc w:val="center"/>
-      </w:pPr>
+        <w:rPr>
+          <w:rFonts w:ascii="Cambria" w:hAnsi="Cambria"/>
+          <w:sz w:val="28"/>
+          <w:szCs w:val="28"/>
+        </w:rPr>
+      </w:pPr>
+      <w:bookmarkStart w:id="1" w:name="_GoBack"/>
+      <w:bookmarkEnd w:id="1"/>
     </w:p>
     <w:p>
       <w:pPr>
@@ -1967,13 +2588,23 @@
         <w:spacing w:line="360" w:lineRule="auto"/>
         <w:ind w:firstLine="720"/>
         <w:jc w:val="both"/>
-      </w:pPr>
-      <w:r>
+        <w:rPr>
+          <w:rFonts w:ascii="Cambria" w:hAnsi="Cambria"/>
+          <w:sz w:val="28"/>
+          <w:szCs w:val="28"/>
+        </w:rPr>
+      </w:pPr>
+      <w:r>
+        <w:rPr>
+          <w:rFonts w:ascii="Cambria" w:hAnsi="Cambria"/>
+          <w:sz w:val="28"/>
+          <w:szCs w:val="28"/>
+        </w:rPr>
         <w:t>В результате требующие изменения свойства будут применены для всех выделенных блоков, а остальные свойства останутся разными для каждого блока.</w:t>
       </w:r>
     </w:p>
     <w:sectPr>
-      <w:pgSz w:w="11906" w:h="16838"/>
+      <w:pgSz w:w="16839" w:h="23814" w:code="8"/>
       <w:pgMar w:top="1134" w:right="850" w:bottom="1134" w:left="1701" w:header="708" w:footer="708" w:gutter="0"/>
       <w:cols w:space="708"/>
       <w:docGrid w:linePitch="360"/>
@@ -2009,6 +2640,50 @@
     <w:lsdException w:name="Subtitle" w:qFormat="1"/>
     <w:lsdException w:name="Strong" w:qFormat="1"/>
     <w:lsdException w:name="Emphasis" w:qFormat="1"/>
+    <w:lsdException w:name="Normal Table" w:semiHidden="1" w:unhideWhenUsed="1"/>
+    <w:lsdException w:name="Table Simple 1" w:semiHidden="1" w:unhideWhenUsed="1"/>
+    <w:lsdException w:name="Table Simple 2" w:semiHidden="1" w:unhideWhenUsed="1"/>
+    <w:lsdException w:name="Table Simple 3" w:semiHidden="1" w:unhideWhenUsed="1"/>
+    <w:lsdException w:name="Table Classic 1" w:semiHidden="1" w:unhideWhenUsed="1"/>
+    <w:lsdException w:name="Table Classic 2" w:semiHidden="1" w:unhideWhenUsed="1"/>
+    <w:lsdException w:name="Table Classic 3" w:semiHidden="1" w:unhideWhenUsed="1"/>
+    <w:lsdException w:name="Table Classic 4" w:semiHidden="1" w:unhideWhenUsed="1"/>
+    <w:lsdException w:name="Table Colorful 1" w:semiHidden="1" w:unhideWhenUsed="1"/>
+    <w:lsdException w:name="Table Colorful 2" w:semiHidden="1" w:unhideWhenUsed="1"/>
+    <w:lsdException w:name="Table Colorful 3" w:semiHidden="1" w:unhideWhenUsed="1"/>
+    <w:lsdException w:name="Table Columns 1" w:semiHidden="1" w:unhideWhenUsed="1"/>
+    <w:lsdException w:name="Table Columns 2" w:semiHidden="1" w:unhideWhenUsed="1"/>
+    <w:lsdException w:name="Table Columns 3" w:semiHidden="1" w:unhideWhenUsed="1"/>
+    <w:lsdException w:name="Table Columns 4" w:semiHidden="1" w:unhideWhenUsed="1"/>
+    <w:lsdException w:name="Table Columns 5" w:semiHidden="1" w:unhideWhenUsed="1"/>
+    <w:lsdException w:name="Table Grid 1" w:semiHidden="1" w:unhideWhenUsed="1"/>
+    <w:lsdException w:name="Table Grid 2" w:semiHidden="1" w:unhideWhenUsed="1"/>
+    <w:lsdException w:name="Table Grid 3" w:semiHidden="1" w:unhideWhenUsed="1"/>
+    <w:lsdException w:name="Table Grid 4" w:semiHidden="1" w:unhideWhenUsed="1"/>
+    <w:lsdException w:name="Table Grid 5" w:semiHidden="1" w:unhideWhenUsed="1"/>
+    <w:lsdException w:name="Table Grid 6" w:semiHidden="1" w:unhideWhenUsed="1"/>
+    <w:lsdException w:name="Table Grid 7" w:semiHidden="1" w:unhideWhenUsed="1"/>
+    <w:lsdException w:name="Table Grid 8" w:semiHidden="1" w:unhideWhenUsed="1"/>
+    <w:lsdException w:name="Table List 1" w:semiHidden="1" w:unhideWhenUsed="1"/>
+    <w:lsdException w:name="Table List 2" w:semiHidden="1" w:unhideWhenUsed="1"/>
+    <w:lsdException w:name="Table List 3" w:semiHidden="1" w:unhideWhenUsed="1"/>
+    <w:lsdException w:name="Table List 4" w:semiHidden="1" w:unhideWhenUsed="1"/>
+    <w:lsdException w:name="Table List 5" w:semiHidden="1" w:unhideWhenUsed="1"/>
+    <w:lsdException w:name="Table List 6" w:semiHidden="1" w:unhideWhenUsed="1"/>
+    <w:lsdException w:name="Table List 7" w:semiHidden="1" w:unhideWhenUsed="1"/>
+    <w:lsdException w:name="Table List 8" w:semiHidden="1" w:unhideWhenUsed="1"/>
+    <w:lsdException w:name="Table 3D effects 1" w:semiHidden="1" w:unhideWhenUsed="1"/>
+    <w:lsdException w:name="Table 3D effects 2" w:semiHidden="1" w:unhideWhenUsed="1"/>
+    <w:lsdException w:name="Table 3D effects 3" w:semiHidden="1" w:unhideWhenUsed="1"/>
+    <w:lsdException w:name="Table Contemporary" w:semiHidden="1" w:unhideWhenUsed="1"/>
+    <w:lsdException w:name="Table Elegant" w:semiHidden="1" w:unhideWhenUsed="1"/>
+    <w:lsdException w:name="Table Professional" w:semiHidden="1" w:unhideWhenUsed="1"/>
+    <w:lsdException w:name="Table Subtle 1" w:semiHidden="1" w:unhideWhenUsed="1"/>
+    <w:lsdException w:name="Table Subtle 2" w:semiHidden="1" w:unhideWhenUsed="1"/>
+    <w:lsdException w:name="Table Web 1" w:semiHidden="1" w:unhideWhenUsed="1"/>
+    <w:lsdException w:name="Table Web 2" w:semiHidden="1" w:unhideWhenUsed="1"/>
+    <w:lsdException w:name="Table Web 3" w:semiHidden="1" w:unhideWhenUsed="1"/>
+    <w:lsdException w:name="Table Theme" w:semiHidden="1" w:unhideWhenUsed="1"/>
     <w:lsdException w:name="Placeholder Text" w:semiHidden="1" w:uiPriority="99"/>
     <w:lsdException w:name="No Spacing" w:uiPriority="1" w:qFormat="1"/>
     <w:lsdException w:name="Light Shading" w:uiPriority="60"/>
@@ -2237,11 +2912,15 @@
   </w:style>
   <w:style w:type="character" w:default="1" w:styleId="a0">
     <w:name w:val="Default Paragraph Font"/>
+    <w:uiPriority w:val="1"/>
     <w:semiHidden/>
+    <w:unhideWhenUsed/>
   </w:style>
   <w:style w:type="table" w:default="1" w:styleId="a1">
     <w:name w:val="Normal Table"/>
+    <w:uiPriority w:val="99"/>
     <w:semiHidden/>
+    <w:unhideWhenUsed/>
     <w:tblPr>
       <w:tblInd w:w="0" w:type="dxa"/>
       <w:tblCellMar>
@@ -2254,7 +2933,9 @@
   </w:style>
   <w:style w:type="numbering" w:default="1" w:styleId="a2">
     <w:name w:val="No List"/>
+    <w:uiPriority w:val="99"/>
     <w:semiHidden/>
+    <w:unhideWhenUsed/>
   </w:style>
 </w:styles>
 </file>

--- a/techniques/17_sravnenie_blokov.docx
+++ b/techniques/17_sravnenie_blokov.docx
@@ -1,6 +1,6 @@
 
 <file path=word/document.xml><?xml version="1.0" encoding="utf-8"?>
-<w:document xmlns:wpc="http://schemas.microsoft.com/office/word/2010/wordprocessingCanvas" xmlns:mc="http://schemas.openxmlformats.org/markup-compatibility/2006" xmlns:o="urn:schemas-microsoft-com:office:office" xmlns:r="http://schemas.openxmlformats.org/officeDocument/2006/relationships" xmlns:m="http://schemas.openxmlformats.org/officeDocument/2006/math" xmlns:v="urn:schemas-microsoft-com:vml" xmlns:wp14="http://schemas.microsoft.com/office/word/2010/wordprocessingDrawing" xmlns:wp="http://schemas.openxmlformats.org/drawingml/2006/wordprocessingDrawing" xmlns:w10="urn:schemas-microsoft-com:office:word" xmlns:w="http://schemas.openxmlformats.org/wordprocessingml/2006/main" xmlns:w14="http://schemas.microsoft.com/office/word/2010/wordml" xmlns:w15="http://schemas.microsoft.com/office/word/2012/wordml" xmlns:wpg="http://schemas.microsoft.com/office/word/2010/wordprocessingGroup" xmlns:wpi="http://schemas.microsoft.com/office/word/2010/wordprocessingInk" xmlns:wne="http://schemas.microsoft.com/office/word/2006/wordml" xmlns:wps="http://schemas.microsoft.com/office/word/2010/wordprocessingShape" mc:Ignorable="w14 w15 wp14">
+<w:document xmlns:wpc="http://schemas.microsoft.com/office/word/2010/wordprocessingCanvas" xmlns:mc="http://schemas.openxmlformats.org/markup-compatibility/2006" xmlns:o="urn:schemas-microsoft-com:office:office" xmlns:r="http://schemas.openxmlformats.org/officeDocument/2006/relationships" xmlns:m="http://schemas.openxmlformats.org/officeDocument/2006/math" xmlns:v="urn:schemas-microsoft-com:vml" xmlns:wp14="http://schemas.microsoft.com/office/word/2010/wordprocessingDrawing" xmlns:wp="http://schemas.openxmlformats.org/drawingml/2006/wordprocessingDrawing" xmlns:w10="urn:schemas-microsoft-com:office:word" xmlns:w="http://schemas.openxmlformats.org/wordprocessingml/2006/main" xmlns:w14="http://schemas.microsoft.com/office/word/2010/wordml" xmlns:wpg="http://schemas.microsoft.com/office/word/2010/wordprocessingGroup" xmlns:wpi="http://schemas.microsoft.com/office/word/2010/wordprocessingInk" xmlns:wne="http://schemas.microsoft.com/office/word/2006/wordml" xmlns:wps="http://schemas.microsoft.com/office/word/2010/wordprocessingShape" mc:Ignorable="w14 wp14">
   <w:body>
     <w:p>
       <w:pPr>
@@ -52,8 +52,20 @@
           <w:sz w:val="28"/>
           <w:szCs w:val="28"/>
         </w:rPr>
-        <w:t>Описание функции сравнения содержимого двух блоков в составе проекта.</w:t>
-      </w:r>
+        <w:t>Описание функции сравнения содержимог</w:t>
+      </w:r>
+      <w:r>
+        <w:rPr>
+          <w:rFonts w:ascii="Cambria" w:hAnsi="Cambria"/>
+          <w:i/>
+          <w:color w:val="0000FF"/>
+          <w:sz w:val="28"/>
+          <w:szCs w:val="28"/>
+        </w:rPr>
+        <w:t>о двух блоков в составе проекта</w:t>
+      </w:r>
+      <w:bookmarkStart w:id="1" w:name="_GoBack"/>
+      <w:bookmarkEnd w:id="1"/>
     </w:p>
     <w:p>
       <w:pPr>
@@ -357,7 +369,23 @@
           <w:sz w:val="28"/>
           <w:szCs w:val="28"/>
         </w:rPr>
-        <w:t>. (Рисунок 1)</w:t>
+        <w:t xml:space="preserve"> (см. р</w:t>
+      </w:r>
+      <w:r>
+        <w:rPr>
+          <w:rFonts w:ascii="Cambria" w:hAnsi="Cambria"/>
+          <w:sz w:val="28"/>
+          <w:szCs w:val="28"/>
+        </w:rPr>
+        <w:t>исунок 1)</w:t>
+      </w:r>
+      <w:r>
+        <w:rPr>
+          <w:rFonts w:ascii="Cambria" w:hAnsi="Cambria"/>
+          <w:sz w:val="28"/>
+          <w:szCs w:val="28"/>
+        </w:rPr>
+        <w:t>.</w:t>
       </w:r>
     </w:p>
     <w:p>
@@ -400,7 +428,7 @@
                     </pic:cNvPicPr>
                   </pic:nvPicPr>
                   <pic:blipFill>
-                    <a:blip r:embed="rId4">
+                    <a:blip r:embed="rId5">
                       <a:extLst>
                         <a:ext uri="{28A0092B-C50C-407E-A947-70E740481C1C}">
                           <a14:useLocalDpi xmlns:a14="http://schemas.microsoft.com/office/drawing/2010/main" val="0"/>
@@ -435,18 +463,20 @@
     <w:p>
       <w:pPr>
         <w:adjustRightInd w:val="0"/>
-        <w:spacing w:before="120" w:after="120" w:line="360" w:lineRule="auto"/>
+        <w:spacing w:after="240" w:line="360" w:lineRule="auto"/>
         <w:ind w:firstLine="709"/>
         <w:jc w:val="center"/>
         <w:rPr>
           <w:rFonts w:ascii="Cambria" w:hAnsi="Cambria"/>
-          <w:sz w:val="28"/>
-          <w:szCs w:val="28"/>
-        </w:rPr>
-      </w:pPr>
-      <w:r>
-        <w:rPr>
-          <w:rFonts w:ascii="Cambria" w:hAnsi="Cambria"/>
+          <w:b/>
+          <w:sz w:val="28"/>
+          <w:szCs w:val="28"/>
+        </w:rPr>
+      </w:pPr>
+      <w:r>
+        <w:rPr>
+          <w:rFonts w:ascii="Cambria" w:hAnsi="Cambria"/>
+          <w:b/>
           <w:sz w:val="28"/>
           <w:szCs w:val="28"/>
         </w:rPr>
@@ -473,7 +503,23 @@
           <w:sz w:val="28"/>
           <w:szCs w:val="28"/>
         </w:rPr>
-        <w:t xml:space="preserve">В случае, когда сравниваемых объектов много возможен другой вариант вызова функции сравнения. Для этого необходимо выделить один из сравниваемых объектов на схеме и </w:t>
+        <w:t>В случае, ко</w:t>
+      </w:r>
+      <w:r>
+        <w:rPr>
+          <w:rFonts w:ascii="Cambria" w:hAnsi="Cambria"/>
+          <w:sz w:val="28"/>
+          <w:szCs w:val="28"/>
+        </w:rPr>
+        <w:t xml:space="preserve">гда сравниваемых объектов много, </w:t>
+      </w:r>
+      <w:r>
+        <w:rPr>
+          <w:rFonts w:ascii="Cambria" w:hAnsi="Cambria"/>
+          <w:sz w:val="28"/>
+          <w:szCs w:val="28"/>
+        </w:rPr>
+        <w:t xml:space="preserve">возможен другой вариант вызова функции сравнения. Для этого необходимо выделить один из сравниваемых объектов на схеме и </w:t>
       </w:r>
       <w:r>
         <w:rPr>
@@ -549,35 +595,46 @@
           <w:sz w:val="28"/>
           <w:szCs w:val="28"/>
         </w:rPr>
+        <w:t xml:space="preserve"> (см. р</w:t>
+      </w:r>
+      <w:r>
+        <w:rPr>
+          <w:rFonts w:ascii="Cambria" w:hAnsi="Cambria"/>
+          <w:sz w:val="28"/>
+          <w:szCs w:val="28"/>
+        </w:rPr>
+        <w:t xml:space="preserve">исунок </w:t>
+      </w:r>
+      <w:r>
+        <w:rPr>
+          <w:rFonts w:ascii="Cambria" w:hAnsi="Cambria"/>
+          <w:sz w:val="28"/>
+          <w:szCs w:val="28"/>
+        </w:rPr>
+        <w:t>2</w:t>
+      </w:r>
+      <w:r>
+        <w:rPr>
+          <w:rFonts w:ascii="Cambria" w:hAnsi="Cambria"/>
+          <w:sz w:val="28"/>
+          <w:szCs w:val="28"/>
+        </w:rPr>
+        <w:t>)</w:t>
+      </w:r>
+      <w:r>
+        <w:rPr>
+          <w:rFonts w:ascii="Cambria" w:hAnsi="Cambria"/>
+          <w:sz w:val="28"/>
+          <w:szCs w:val="28"/>
+        </w:rPr>
         <w:t>.</w:t>
       </w:r>
-      <w:r>
-        <w:rPr>
-          <w:rFonts w:ascii="Cambria" w:hAnsi="Cambria"/>
-          <w:sz w:val="28"/>
-          <w:szCs w:val="28"/>
-        </w:rPr>
-        <w:t xml:space="preserve"> (Рисунок </w:t>
-      </w:r>
-      <w:r>
-        <w:rPr>
-          <w:rFonts w:ascii="Cambria" w:hAnsi="Cambria"/>
-          <w:sz w:val="28"/>
-          <w:szCs w:val="28"/>
-        </w:rPr>
-        <w:t>2</w:t>
-      </w:r>
-      <w:r>
-        <w:rPr>
-          <w:rFonts w:ascii="Cambria" w:hAnsi="Cambria"/>
-          <w:sz w:val="28"/>
-          <w:szCs w:val="28"/>
-        </w:rPr>
-        <w:t>)</w:t>
-      </w:r>
-    </w:p>
-    <w:p>
-      <w:pPr>
+    </w:p>
+    <w:p>
+      <w:pPr>
+        <w:tabs>
+          <w:tab w:val="left" w:pos="10915"/>
+        </w:tabs>
         <w:ind w:firstLine="720"/>
         <w:jc w:val="center"/>
         <w:rPr>
@@ -612,7 +669,7 @@
                     </pic:cNvPicPr>
                   </pic:nvPicPr>
                   <pic:blipFill>
-                    <a:blip r:embed="rId5">
+                    <a:blip r:embed="rId6">
                       <a:extLst>
                         <a:ext uri="{28A0092B-C50C-407E-A947-70E740481C1C}">
                           <a14:useLocalDpi xmlns:a14="http://schemas.microsoft.com/office/drawing/2010/main" val="0"/>
@@ -646,27 +703,33 @@
     </w:p>
     <w:p>
       <w:pPr>
-        <w:adjustRightInd w:val="0"/>
-        <w:spacing w:before="120" w:after="120" w:line="360" w:lineRule="auto"/>
+        <w:keepNext/>
+        <w:keepLines/>
+        <w:adjustRightInd w:val="0"/>
+        <w:spacing w:after="240" w:line="360" w:lineRule="auto"/>
         <w:ind w:firstLine="709"/>
         <w:jc w:val="center"/>
         <w:rPr>
           <w:rFonts w:ascii="Cambria" w:hAnsi="Cambria"/>
-          <w:sz w:val="28"/>
-          <w:szCs w:val="28"/>
-        </w:rPr>
-      </w:pPr>
-      <w:r>
-        <w:rPr>
-          <w:rFonts w:ascii="Cambria" w:hAnsi="Cambria"/>
-          <w:sz w:val="28"/>
-          <w:szCs w:val="28"/>
-        </w:rPr>
+          <w:b/>
+          <w:sz w:val="28"/>
+          <w:szCs w:val="28"/>
+        </w:rPr>
+      </w:pPr>
+      <w:r>
+        <w:rPr>
+          <w:rFonts w:ascii="Cambria" w:hAnsi="Cambria"/>
+          <w:b/>
+          <w:sz w:val="28"/>
+          <w:szCs w:val="28"/>
+        </w:rPr>
+        <w:lastRenderedPageBreak/>
         <w:t>Рисунок</w:t>
       </w:r>
       <w:r>
         <w:rPr>
           <w:rFonts w:ascii="Cambria" w:hAnsi="Cambria"/>
+          <w:b/>
           <w:sz w:val="28"/>
           <w:szCs w:val="28"/>
         </w:rPr>
@@ -675,6 +738,7 @@
       <w:r>
         <w:rPr>
           <w:rFonts w:ascii="Cambria" w:hAnsi="Cambria"/>
+          <w:b/>
           <w:sz w:val="28"/>
           <w:szCs w:val="28"/>
         </w:rPr>
@@ -699,24 +763,50 @@
           <w:sz w:val="28"/>
           <w:szCs w:val="28"/>
         </w:rPr>
-        <w:lastRenderedPageBreak/>
         <w:t xml:space="preserve">2) В появившемся окне </w:t>
       </w:r>
       <w:r>
         <w:rPr>
           <w:rFonts w:ascii="Cambria" w:hAnsi="Cambria"/>
-          <w:sz w:val="28"/>
-          <w:szCs w:val="28"/>
-        </w:rPr>
-        <w:t xml:space="preserve">"Поиск блока" </w:t>
-      </w:r>
-      <w:r>
-        <w:rPr>
-          <w:rFonts w:ascii="Cambria" w:hAnsi="Cambria"/>
-          <w:sz w:val="28"/>
-          <w:szCs w:val="28"/>
-        </w:rPr>
-        <w:t>отображаются все блоки, аналогичные выбранному для сравнения. Вы</w:t>
+          <w:b/>
+          <w:sz w:val="28"/>
+          <w:szCs w:val="28"/>
+        </w:rPr>
+        <w:t>"Поиск блока"</w:t>
+      </w:r>
+      <w:r>
+        <w:rPr>
+          <w:rFonts w:ascii="Cambria" w:hAnsi="Cambria"/>
+          <w:sz w:val="28"/>
+          <w:szCs w:val="28"/>
+        </w:rPr>
+        <w:t xml:space="preserve"> </w:t>
+      </w:r>
+      <w:r>
+        <w:rPr>
+          <w:rFonts w:ascii="Cambria" w:hAnsi="Cambria"/>
+          <w:sz w:val="28"/>
+          <w:szCs w:val="28"/>
+        </w:rPr>
+        <w:t xml:space="preserve">отображаются все блоки, аналогичные </w:t>
+      </w:r>
+      <w:proofErr w:type="gramStart"/>
+      <w:r>
+        <w:rPr>
+          <w:rFonts w:ascii="Cambria" w:hAnsi="Cambria"/>
+          <w:sz w:val="28"/>
+          <w:szCs w:val="28"/>
+        </w:rPr>
+        <w:t>выбранному</w:t>
+      </w:r>
+      <w:proofErr w:type="gramEnd"/>
+      <w:r>
+        <w:rPr>
+          <w:rFonts w:ascii="Cambria" w:hAnsi="Cambria"/>
+          <w:sz w:val="28"/>
+          <w:szCs w:val="28"/>
+        </w:rPr>
+        <w:t xml:space="preserve"> для сравнения. Вы</w:t>
       </w:r>
       <w:r>
         <w:rPr>
@@ -732,7 +822,23 @@
           <w:sz w:val="28"/>
           <w:szCs w:val="28"/>
         </w:rPr>
-        <w:t xml:space="preserve"> интересующие нас блоки из списка необходимо нажать кнопку </w:t>
+        <w:t xml:space="preserve"> интересующие нас блоки из списка</w:t>
+      </w:r>
+      <w:r>
+        <w:rPr>
+          <w:rFonts w:ascii="Cambria" w:hAnsi="Cambria"/>
+          <w:sz w:val="28"/>
+          <w:szCs w:val="28"/>
+        </w:rPr>
+        <w:t>,</w:t>
+      </w:r>
+      <w:r>
+        <w:rPr>
+          <w:rFonts w:ascii="Cambria" w:hAnsi="Cambria"/>
+          <w:sz w:val="28"/>
+          <w:szCs w:val="28"/>
+        </w:rPr>
+        <w:t xml:space="preserve"> необходимо нажать кнопку </w:t>
       </w:r>
       <w:r>
         <w:rPr>
@@ -750,15 +856,15 @@
           <w:sz w:val="28"/>
           <w:szCs w:val="28"/>
         </w:rPr>
-        <w:t xml:space="preserve"> в правом нижнем углу.</w:t>
-      </w:r>
-      <w:r>
-        <w:rPr>
-          <w:rFonts w:ascii="Cambria" w:hAnsi="Cambria"/>
-          <w:sz w:val="28"/>
-          <w:szCs w:val="28"/>
-        </w:rPr>
-        <w:t xml:space="preserve"> (Рисунок</w:t>
+        <w:t xml:space="preserve"> в правом нижнем углу (см. р</w:t>
+      </w:r>
+      <w:r>
+        <w:rPr>
+          <w:rFonts w:ascii="Cambria" w:hAnsi="Cambria"/>
+          <w:sz w:val="28"/>
+          <w:szCs w:val="28"/>
+        </w:rPr>
+        <w:t>исунок</w:t>
       </w:r>
       <w:r>
         <w:rPr>
@@ -775,6 +881,14 @@
           <w:szCs w:val="28"/>
         </w:rPr>
         <w:t>)</w:t>
+      </w:r>
+      <w:r>
+        <w:rPr>
+          <w:rFonts w:ascii="Cambria" w:hAnsi="Cambria"/>
+          <w:sz w:val="28"/>
+          <w:szCs w:val="28"/>
+        </w:rPr>
+        <w:t>.</w:t>
       </w:r>
     </w:p>
     <w:p>
@@ -815,7 +929,7 @@
                     </pic:cNvPicPr>
                   </pic:nvPicPr>
                   <pic:blipFill>
-                    <a:blip r:embed="rId6">
+                    <a:blip r:embed="rId7">
                       <a:extLst>
                         <a:ext uri="{28A0092B-C50C-407E-A947-70E740481C1C}">
                           <a14:useLocalDpi xmlns:a14="http://schemas.microsoft.com/office/drawing/2010/main" val="0"/>
@@ -849,19 +963,23 @@
     </w:p>
     <w:p>
       <w:pPr>
-        <w:adjustRightInd w:val="0"/>
-        <w:spacing w:before="120" w:after="120" w:line="360" w:lineRule="auto"/>
+        <w:keepNext/>
+        <w:keepLines/>
+        <w:adjustRightInd w:val="0"/>
+        <w:spacing w:after="240" w:line="360" w:lineRule="auto"/>
         <w:ind w:firstLine="709"/>
         <w:jc w:val="center"/>
         <w:rPr>
           <w:rFonts w:ascii="Cambria" w:hAnsi="Cambria"/>
-          <w:sz w:val="28"/>
-          <w:szCs w:val="28"/>
-        </w:rPr>
-      </w:pPr>
-      <w:r>
-        <w:rPr>
-          <w:rFonts w:ascii="Cambria" w:hAnsi="Cambria"/>
+          <w:b/>
+          <w:sz w:val="28"/>
+          <w:szCs w:val="28"/>
+        </w:rPr>
+      </w:pPr>
+      <w:r>
+        <w:rPr>
+          <w:rFonts w:ascii="Cambria" w:hAnsi="Cambria"/>
+          <w:b/>
           <w:sz w:val="28"/>
           <w:szCs w:val="28"/>
         </w:rPr>
@@ -870,6 +988,7 @@
       <w:r>
         <w:rPr>
           <w:rFonts w:ascii="Cambria" w:hAnsi="Cambria"/>
+          <w:b/>
           <w:sz w:val="28"/>
           <w:szCs w:val="28"/>
         </w:rPr>
@@ -878,6 +997,7 @@
       <w:r>
         <w:rPr>
           <w:rFonts w:ascii="Cambria" w:hAnsi="Cambria"/>
+          <w:b/>
           <w:sz w:val="28"/>
           <w:szCs w:val="28"/>
         </w:rPr>
@@ -902,7 +1022,33 @@
           <w:sz w:val="28"/>
           <w:szCs w:val="28"/>
         </w:rPr>
-        <w:t>3) Функция сравнения блоков формирует матрицу свойств сравниваемых блоков, из которой легко можно определить какие свойства у блоков различны по значениям.</w:t>
+        <w:t>3) Функция сравнения блоков формирует матрицу свой</w:t>
+      </w:r>
+      <w:proofErr w:type="gramStart"/>
+      <w:r>
+        <w:rPr>
+          <w:rFonts w:ascii="Cambria" w:hAnsi="Cambria"/>
+          <w:sz w:val="28"/>
+          <w:szCs w:val="28"/>
+        </w:rPr>
+        <w:t>ств ср</w:t>
+      </w:r>
+      <w:proofErr w:type="gramEnd"/>
+      <w:r>
+        <w:rPr>
+          <w:rFonts w:ascii="Cambria" w:hAnsi="Cambria"/>
+          <w:sz w:val="28"/>
+          <w:szCs w:val="28"/>
+        </w:rPr>
+        <w:t>авниваемых блоков, из которой легко можно определить какие свойства</w:t>
+      </w:r>
+      <w:r>
+        <w:rPr>
+          <w:rFonts w:ascii="Cambria" w:hAnsi="Cambria"/>
+          <w:sz w:val="28"/>
+          <w:szCs w:val="28"/>
+        </w:rPr>
+        <w:t xml:space="preserve"> у блоков различны по значениям (см. рисунок 4).</w:t>
       </w:r>
     </w:p>
     <w:p>
@@ -940,7 +1086,7 @@
                     </pic:cNvPicPr>
                   </pic:nvPicPr>
                   <pic:blipFill>
-                    <a:blip r:embed="rId7">
+                    <a:blip r:embed="rId8">
                       <a:extLst>
                         <a:ext uri="{28A0092B-C50C-407E-A947-70E740481C1C}">
                           <a14:useLocalDpi xmlns:a14="http://schemas.microsoft.com/office/drawing/2010/main" val="0"/>
@@ -974,18 +1120,23 @@
     </w:p>
     <w:p>
       <w:pPr>
-        <w:spacing w:before="120" w:after="120"/>
-        <w:ind w:firstLine="720"/>
+        <w:keepNext/>
+        <w:keepLines/>
+        <w:adjustRightInd w:val="0"/>
+        <w:spacing w:after="240" w:line="360" w:lineRule="auto"/>
+        <w:ind w:firstLine="709"/>
         <w:jc w:val="center"/>
         <w:rPr>
           <w:rFonts w:ascii="Cambria" w:hAnsi="Cambria"/>
-          <w:sz w:val="28"/>
-          <w:szCs w:val="28"/>
-        </w:rPr>
-      </w:pPr>
-      <w:r>
-        <w:rPr>
-          <w:rFonts w:ascii="Cambria" w:hAnsi="Cambria"/>
+          <w:b/>
+          <w:sz w:val="28"/>
+          <w:szCs w:val="28"/>
+        </w:rPr>
+      </w:pPr>
+      <w:r>
+        <w:rPr>
+          <w:rFonts w:ascii="Cambria" w:hAnsi="Cambria"/>
+          <w:b/>
           <w:sz w:val="28"/>
           <w:szCs w:val="28"/>
         </w:rPr>
@@ -994,6 +1145,7 @@
       <w:r>
         <w:rPr>
           <w:rFonts w:ascii="Cambria" w:hAnsi="Cambria"/>
+          <w:b/>
           <w:sz w:val="28"/>
           <w:szCs w:val="28"/>
         </w:rPr>
@@ -1002,6 +1154,7 @@
       <w:r>
         <w:rPr>
           <w:rFonts w:ascii="Cambria" w:hAnsi="Cambria"/>
+          <w:b/>
           <w:sz w:val="28"/>
           <w:szCs w:val="28"/>
         </w:rPr>
@@ -1026,7 +1179,40 @@
           <w:sz w:val="28"/>
           <w:szCs w:val="28"/>
         </w:rPr>
-        <w:t>Для удобства работы предусмотрена возможность изменения свойств объектов из окна сравнения. Для этого необходимо изменить нужное свойство и нажать кнопку "Применить"  в нижнем правом углу окна. (Рисунок 5)</w:t>
+        <w:t xml:space="preserve">Для удобства работы предусмотрена возможность изменения свойств объектов из окна сравнения. Для этого необходимо изменить нужное свойство и нажать кнопку </w:t>
+      </w:r>
+      <w:r>
+        <w:rPr>
+          <w:rFonts w:ascii="Cambria" w:hAnsi="Cambria"/>
+          <w:b/>
+          <w:sz w:val="28"/>
+          <w:szCs w:val="28"/>
+        </w:rPr>
+        <w:t xml:space="preserve">"Применить"  </w:t>
+      </w:r>
+      <w:r>
+        <w:rPr>
+          <w:rFonts w:ascii="Cambria" w:hAnsi="Cambria"/>
+          <w:sz w:val="28"/>
+          <w:szCs w:val="28"/>
+        </w:rPr>
+        <w:t>в нижнем правом углу окна (см. р</w:t>
+      </w:r>
+      <w:r>
+        <w:rPr>
+          <w:rFonts w:ascii="Cambria" w:hAnsi="Cambria"/>
+          <w:sz w:val="28"/>
+          <w:szCs w:val="28"/>
+        </w:rPr>
+        <w:t>исунок 5)</w:t>
+      </w:r>
+      <w:r>
+        <w:rPr>
+          <w:rFonts w:ascii="Cambria" w:hAnsi="Cambria"/>
+          <w:sz w:val="28"/>
+          <w:szCs w:val="28"/>
+        </w:rPr>
+        <w:t>.</w:t>
       </w:r>
     </w:p>
     <w:p>
@@ -1066,7 +1252,7 @@
                     </pic:cNvPicPr>
                   </pic:nvPicPr>
                   <pic:blipFill>
-                    <a:blip r:embed="rId8">
+                    <a:blip r:embed="rId9">
                       <a:extLst>
                         <a:ext uri="{28A0092B-C50C-407E-A947-70E740481C1C}">
                           <a14:useLocalDpi xmlns:a14="http://schemas.microsoft.com/office/drawing/2010/main" val="0"/>
@@ -1100,18 +1286,23 @@
     </w:p>
     <w:p>
       <w:pPr>
-        <w:spacing w:before="120" w:after="120"/>
-        <w:ind w:firstLine="720"/>
+        <w:keepNext/>
+        <w:keepLines/>
+        <w:adjustRightInd w:val="0"/>
+        <w:spacing w:after="240" w:line="360" w:lineRule="auto"/>
+        <w:ind w:firstLine="709"/>
         <w:jc w:val="center"/>
         <w:rPr>
           <w:rFonts w:ascii="Cambria" w:hAnsi="Cambria"/>
-          <w:sz w:val="28"/>
-          <w:szCs w:val="28"/>
-        </w:rPr>
-      </w:pPr>
-      <w:r>
-        <w:rPr>
-          <w:rFonts w:ascii="Cambria" w:hAnsi="Cambria"/>
+          <w:b/>
+          <w:sz w:val="28"/>
+          <w:szCs w:val="28"/>
+        </w:rPr>
+      </w:pPr>
+      <w:r>
+        <w:rPr>
+          <w:rFonts w:ascii="Cambria" w:hAnsi="Cambria"/>
+          <w:b/>
           <w:sz w:val="28"/>
           <w:szCs w:val="28"/>
         </w:rPr>
@@ -1132,6 +1323,8 @@
     </w:p>
     <w:p>
       <w:pPr>
+        <w:keepNext/>
+        <w:keepLines/>
         <w:autoSpaceDE w:val="0"/>
         <w:autoSpaceDN w:val="0"/>
         <w:adjustRightInd w:val="0"/>
@@ -1153,11 +1346,14 @@
           <w:sz w:val="28"/>
           <w:szCs w:val="28"/>
         </w:rPr>
+        <w:lastRenderedPageBreak/>
         <w:t>Примеры работы с функцией сравнения объектов</w:t>
       </w:r>
     </w:p>
     <w:p>
       <w:pPr>
+        <w:keepNext/>
+        <w:keepLines/>
         <w:autoSpaceDE w:val="0"/>
         <w:autoSpaceDN w:val="0"/>
         <w:adjustRightInd w:val="0"/>
@@ -1182,6 +1378,8 @@
     </w:p>
     <w:p>
       <w:pPr>
+        <w:keepNext/>
+        <w:keepLines/>
         <w:autoSpaceDE w:val="0"/>
         <w:autoSpaceDN w:val="0"/>
         <w:adjustRightInd w:val="0"/>
@@ -1274,7 +1472,6 @@
           <w:sz w:val="28"/>
           <w:szCs w:val="28"/>
         </w:rPr>
-        <w:lastRenderedPageBreak/>
         <w:t>Функ</w:t>
       </w:r>
       <w:r>
@@ -1341,7 +1538,23 @@
           <w:sz w:val="28"/>
           <w:szCs w:val="28"/>
         </w:rPr>
-        <w:t>). Выделив оба клапана в окне "Поиск блока" нажмем кнопку "Сравнить". В результате сравнения (рисунок</w:t>
+        <w:t>). Выделив оба клапана в окне "Поиск блока" нажмем кнопку "Сравнить". В результате сравнения (</w:t>
+      </w:r>
+      <w:r>
+        <w:rPr>
+          <w:rFonts w:ascii="Cambria" w:hAnsi="Cambria"/>
+          <w:sz w:val="28"/>
+          <w:szCs w:val="28"/>
+        </w:rPr>
+        <w:t xml:space="preserve">см. </w:t>
+      </w:r>
+      <w:r>
+        <w:rPr>
+          <w:rFonts w:ascii="Cambria" w:hAnsi="Cambria"/>
+          <w:sz w:val="28"/>
+          <w:szCs w:val="28"/>
+        </w:rPr>
+        <w:t>рисунок</w:t>
       </w:r>
       <w:r>
         <w:rPr>
@@ -1404,7 +1617,23 @@
           <w:sz w:val="28"/>
           <w:szCs w:val="28"/>
         </w:rPr>
-        <w:t>Необходимо выполнить сравнение блоков, созданных пользователем, на примере блоков управления задвижкой (БУЗ) на схеме автоматики из тестового примера (пошаговое руководство (10 базовых упражнений). В БУЗ помимо общих свойств объекта пользователем добавлены три дополнительных свойства, уникальные для данного блока - число задвижек, имена объектов и количество объектов (Рисунок</w:t>
+        <w:t>Необходимо выполнить сравнение блоков, созданных пользователем, на примере блоков управления задвижкой (БУЗ) на схеме автоматики из тестового примера (пошаговое руководство (10 базовых упражнений). В БУЗ помимо общих свойств объекта пользователем добавлены три дополнительных свойства, уникальные для данного блока - число задвижек, имена объектов и количеств</w:t>
+      </w:r>
+      <w:r>
+        <w:rPr>
+          <w:rFonts w:ascii="Cambria" w:hAnsi="Cambria"/>
+          <w:sz w:val="28"/>
+          <w:szCs w:val="28"/>
+        </w:rPr>
+        <w:t>о объектов (см. р</w:t>
+      </w:r>
+      <w:r>
+        <w:rPr>
+          <w:rFonts w:ascii="Cambria" w:hAnsi="Cambria"/>
+          <w:sz w:val="28"/>
+          <w:szCs w:val="28"/>
+        </w:rPr>
+        <w:t>исунок</w:t>
       </w:r>
       <w:r>
         <w:rPr>
@@ -1462,7 +1691,7 @@
                     </pic:cNvPicPr>
                   </pic:nvPicPr>
                   <pic:blipFill>
-                    <a:blip r:embed="rId9">
+                    <a:blip r:embed="rId10">
                       <a:extLst>
                         <a:ext uri="{28A0092B-C50C-407E-A947-70E740481C1C}">
                           <a14:useLocalDpi xmlns:a14="http://schemas.microsoft.com/office/drawing/2010/main" val="0"/>
@@ -1496,18 +1725,23 @@
     </w:p>
     <w:p>
       <w:pPr>
-        <w:spacing w:after="120"/>
-        <w:ind w:firstLine="720"/>
+        <w:keepNext/>
+        <w:keepLines/>
+        <w:adjustRightInd w:val="0"/>
+        <w:spacing w:after="240" w:line="360" w:lineRule="auto"/>
+        <w:ind w:firstLine="709"/>
         <w:jc w:val="center"/>
         <w:rPr>
           <w:rFonts w:ascii="Cambria" w:hAnsi="Cambria"/>
-          <w:sz w:val="28"/>
-          <w:szCs w:val="28"/>
-        </w:rPr>
-      </w:pPr>
-      <w:r>
-        <w:rPr>
-          <w:rFonts w:ascii="Cambria" w:hAnsi="Cambria"/>
+          <w:b/>
+          <w:sz w:val="28"/>
+          <w:szCs w:val="28"/>
+        </w:rPr>
+      </w:pPr>
+      <w:r>
+        <w:rPr>
+          <w:rFonts w:ascii="Cambria" w:hAnsi="Cambria"/>
+          <w:b/>
           <w:sz w:val="28"/>
           <w:szCs w:val="28"/>
         </w:rPr>
@@ -1516,6 +1750,7 @@
       <w:r>
         <w:rPr>
           <w:rFonts w:ascii="Cambria" w:hAnsi="Cambria"/>
+          <w:b/>
           <w:sz w:val="28"/>
           <w:szCs w:val="28"/>
         </w:rPr>
@@ -1524,6 +1759,7 @@
       <w:r>
         <w:rPr>
           <w:rFonts w:ascii="Cambria" w:hAnsi="Cambria"/>
+          <w:b/>
           <w:sz w:val="28"/>
           <w:szCs w:val="28"/>
         </w:rPr>
@@ -1696,7 +1932,23 @@
           <w:sz w:val="28"/>
           <w:szCs w:val="28"/>
         </w:rPr>
-        <w:t xml:space="preserve"> (рисунок</w:t>
+        <w:t xml:space="preserve"> (</w:t>
+      </w:r>
+      <w:r>
+        <w:rPr>
+          <w:rFonts w:ascii="Cambria" w:hAnsi="Cambria"/>
+          <w:sz w:val="28"/>
+          <w:szCs w:val="28"/>
+        </w:rPr>
+        <w:t xml:space="preserve">см. </w:t>
+      </w:r>
+      <w:r>
+        <w:rPr>
+          <w:rFonts w:ascii="Cambria" w:hAnsi="Cambria"/>
+          <w:sz w:val="28"/>
+          <w:szCs w:val="28"/>
+        </w:rPr>
+        <w:t>рисунок</w:t>
       </w:r>
       <w:r>
         <w:rPr>
@@ -1739,6 +1991,7 @@
           <w:szCs w:val="28"/>
           <w:lang w:eastAsia="ru-RU"/>
         </w:rPr>
+        <w:lastRenderedPageBreak/>
         <w:drawing>
           <wp:inline distT="0" distB="0" distL="0" distR="0">
             <wp:extent cx="3409200" cy="4161600"/>
@@ -1757,7 +2010,7 @@
                     </pic:cNvPicPr>
                   </pic:nvPicPr>
                   <pic:blipFill>
-                    <a:blip r:embed="rId10">
+                    <a:blip r:embed="rId11">
                       <a:extLst>
                         <a:ext uri="{28A0092B-C50C-407E-A947-70E740481C1C}">
                           <a14:useLocalDpi xmlns:a14="http://schemas.microsoft.com/office/drawing/2010/main" val="0"/>
@@ -1791,18 +2044,23 @@
     </w:p>
     <w:p>
       <w:pPr>
-        <w:spacing w:after="120"/>
-        <w:ind w:firstLine="720"/>
+        <w:keepNext/>
+        <w:keepLines/>
+        <w:adjustRightInd w:val="0"/>
+        <w:spacing w:after="240" w:line="360" w:lineRule="auto"/>
+        <w:ind w:firstLine="709"/>
         <w:jc w:val="center"/>
         <w:rPr>
           <w:rFonts w:ascii="Cambria" w:hAnsi="Cambria"/>
-          <w:sz w:val="28"/>
-          <w:szCs w:val="28"/>
-        </w:rPr>
-      </w:pPr>
-      <w:r>
-        <w:rPr>
-          <w:rFonts w:ascii="Cambria" w:hAnsi="Cambria"/>
+          <w:b/>
+          <w:sz w:val="28"/>
+          <w:szCs w:val="28"/>
+        </w:rPr>
+      </w:pPr>
+      <w:r>
+        <w:rPr>
+          <w:rFonts w:ascii="Cambria" w:hAnsi="Cambria"/>
+          <w:b/>
           <w:sz w:val="28"/>
           <w:szCs w:val="28"/>
         </w:rPr>
@@ -1811,6 +2069,7 @@
       <w:r>
         <w:rPr>
           <w:rFonts w:ascii="Cambria" w:hAnsi="Cambria"/>
+          <w:b/>
           <w:sz w:val="28"/>
           <w:szCs w:val="28"/>
         </w:rPr>
@@ -1819,6 +2078,7 @@
       <w:r>
         <w:rPr>
           <w:rFonts w:ascii="Cambria" w:hAnsi="Cambria"/>
+          <w:b/>
           <w:sz w:val="28"/>
           <w:szCs w:val="28"/>
         </w:rPr>
@@ -1845,7 +2105,6 @@
           <w:sz w:val="28"/>
           <w:szCs w:val="28"/>
         </w:rPr>
-        <w:lastRenderedPageBreak/>
         <w:t>Результат сравнения блоков показан на рисунке</w:t>
       </w:r>
       <w:r>
@@ -1908,7 +2167,6 @@
     <w:p>
       <w:pPr>
         <w:spacing w:after="120"/>
-        <w:ind w:firstLine="720"/>
         <w:jc w:val="center"/>
         <w:rPr>
           <w:rFonts w:ascii="Cambria" w:hAnsi="Cambria"/>
@@ -1919,8 +2177,10 @@
       <w:r>
         <w:rPr>
           <w:rFonts w:ascii="Cambria" w:hAnsi="Cambria"/>
-          <w:sz w:val="28"/>
-          <w:szCs w:val="28"/>
+          <w:noProof/>
+          <w:sz w:val="28"/>
+          <w:szCs w:val="28"/>
+          <w:lang w:eastAsia="ru-RU"/>
         </w:rPr>
         <w:drawing>
           <wp:inline distT="0" distB="0" distL="0" distR="0">
@@ -1940,7 +2200,7 @@
                     </pic:cNvPicPr>
                   </pic:nvPicPr>
                   <pic:blipFill>
-                    <a:blip r:embed="rId11">
+                    <a:blip r:embed="rId12">
                       <a:extLst>
                         <a:ext uri="{28A0092B-C50C-407E-A947-70E740481C1C}">
                           <a14:useLocalDpi xmlns:a14="http://schemas.microsoft.com/office/drawing/2010/main" val="0"/>
@@ -1974,18 +2234,23 @@
     </w:p>
     <w:p>
       <w:pPr>
-        <w:spacing w:after="120"/>
-        <w:ind w:firstLine="720"/>
+        <w:keepNext/>
+        <w:keepLines/>
+        <w:adjustRightInd w:val="0"/>
+        <w:spacing w:after="240" w:line="360" w:lineRule="auto"/>
+        <w:ind w:firstLine="709"/>
         <w:jc w:val="center"/>
         <w:rPr>
           <w:rFonts w:ascii="Cambria" w:hAnsi="Cambria"/>
-          <w:sz w:val="28"/>
-          <w:szCs w:val="28"/>
-        </w:rPr>
-      </w:pPr>
-      <w:r>
-        <w:rPr>
-          <w:rFonts w:ascii="Cambria" w:hAnsi="Cambria"/>
+          <w:b/>
+          <w:sz w:val="28"/>
+          <w:szCs w:val="28"/>
+        </w:rPr>
+      </w:pPr>
+      <w:r>
+        <w:rPr>
+          <w:rFonts w:ascii="Cambria" w:hAnsi="Cambria"/>
+          <w:b/>
           <w:sz w:val="28"/>
           <w:szCs w:val="28"/>
         </w:rPr>
@@ -1994,6 +2259,7 @@
       <w:r>
         <w:rPr>
           <w:rFonts w:ascii="Cambria" w:hAnsi="Cambria"/>
+          <w:b/>
           <w:sz w:val="28"/>
           <w:szCs w:val="28"/>
         </w:rPr>
@@ -2002,10 +2268,20 @@
       <w:r>
         <w:rPr>
           <w:rFonts w:ascii="Cambria" w:hAnsi="Cambria"/>
-          <w:sz w:val="28"/>
-          <w:szCs w:val="28"/>
-        </w:rPr>
-        <w:t>. Сравнение свойств объектов, созданных пользователем.</w:t>
+          <w:b/>
+          <w:sz w:val="28"/>
+          <w:szCs w:val="28"/>
+        </w:rPr>
+        <w:t>. Сравнение свойств объектов, созданных пользователе</w:t>
+      </w:r>
+      <w:r>
+        <w:rPr>
+          <w:rFonts w:ascii="Cambria" w:hAnsi="Cambria"/>
+          <w:b/>
+          <w:sz w:val="28"/>
+          <w:szCs w:val="28"/>
+        </w:rPr>
+        <w:t>м</w:t>
       </w:r>
     </w:p>
     <w:p>
@@ -2232,7 +2508,23 @@
           <w:sz w:val="28"/>
           <w:szCs w:val="28"/>
         </w:rPr>
-        <w:t xml:space="preserve"> (Рисунок 9).</w:t>
+        <w:t xml:space="preserve"> (</w:t>
+      </w:r>
+      <w:r>
+        <w:rPr>
+          <w:rFonts w:ascii="Cambria" w:hAnsi="Cambria"/>
+          <w:sz w:val="28"/>
+          <w:szCs w:val="28"/>
+        </w:rPr>
+        <w:t>см. р</w:t>
+      </w:r>
+      <w:r>
+        <w:rPr>
+          <w:rFonts w:ascii="Cambria" w:hAnsi="Cambria"/>
+          <w:sz w:val="28"/>
+          <w:szCs w:val="28"/>
+        </w:rPr>
+        <w:t>исунок 9).</w:t>
       </w:r>
     </w:p>
     <w:p>
@@ -2241,7 +2533,6 @@
         <w:autoSpaceDN w:val="0"/>
         <w:adjustRightInd w:val="0"/>
         <w:spacing w:line="360" w:lineRule="auto"/>
-        <w:ind w:firstLine="720"/>
         <w:jc w:val="center"/>
         <w:rPr>
           <w:rFonts w:ascii="Cambria" w:hAnsi="Cambria"/>
@@ -2257,6 +2548,7 @@
           <w:szCs w:val="28"/>
           <w:lang w:eastAsia="ru-RU"/>
         </w:rPr>
+        <w:lastRenderedPageBreak/>
         <w:drawing>
           <wp:inline distT="0" distB="0" distL="0" distR="0">
             <wp:extent cx="3402000" cy="4183200"/>
@@ -2275,7 +2567,7 @@
                     </pic:cNvPicPr>
                   </pic:nvPicPr>
                   <pic:blipFill>
-                    <a:blip r:embed="rId12">
+                    <a:blip r:embed="rId13">
                       <a:extLst>
                         <a:ext uri="{28A0092B-C50C-407E-A947-70E740481C1C}">
                           <a14:useLocalDpi xmlns:a14="http://schemas.microsoft.com/office/drawing/2010/main" val="0"/>
@@ -2309,18 +2601,23 @@
     </w:p>
     <w:p>
       <w:pPr>
-        <w:spacing w:after="120"/>
-        <w:ind w:firstLine="720"/>
+        <w:keepNext/>
+        <w:keepLines/>
+        <w:adjustRightInd w:val="0"/>
+        <w:spacing w:after="240" w:line="360" w:lineRule="auto"/>
+        <w:ind w:firstLine="709"/>
         <w:jc w:val="center"/>
         <w:rPr>
           <w:rFonts w:ascii="Cambria" w:hAnsi="Cambria"/>
-          <w:sz w:val="28"/>
-          <w:szCs w:val="28"/>
-        </w:rPr>
-      </w:pPr>
-      <w:r>
-        <w:rPr>
-          <w:rFonts w:ascii="Cambria" w:hAnsi="Cambria"/>
+          <w:b/>
+          <w:sz w:val="28"/>
+          <w:szCs w:val="28"/>
+        </w:rPr>
+      </w:pPr>
+      <w:r>
+        <w:rPr>
+          <w:rFonts w:ascii="Cambria" w:hAnsi="Cambria"/>
+          <w:b/>
           <w:sz w:val="28"/>
           <w:szCs w:val="28"/>
         </w:rPr>
@@ -2438,7 +2735,33 @@
           <w:sz w:val="28"/>
           <w:szCs w:val="28"/>
         </w:rPr>
-        <w:t>внизу окна свойств блока (Рисунок 10).</w:t>
+        <w:t>внизу окна свой</w:t>
+      </w:r>
+      <w:proofErr w:type="gramStart"/>
+      <w:r>
+        <w:rPr>
+          <w:rFonts w:ascii="Cambria" w:hAnsi="Cambria"/>
+          <w:sz w:val="28"/>
+          <w:szCs w:val="28"/>
+        </w:rPr>
+        <w:t>ств бл</w:t>
+      </w:r>
+      <w:proofErr w:type="gramEnd"/>
+      <w:r>
+        <w:rPr>
+          <w:rFonts w:ascii="Cambria" w:hAnsi="Cambria"/>
+          <w:sz w:val="28"/>
+          <w:szCs w:val="28"/>
+        </w:rPr>
+        <w:t>ока (см. р</w:t>
+      </w:r>
+      <w:r>
+        <w:rPr>
+          <w:rFonts w:ascii="Cambria" w:hAnsi="Cambria"/>
+          <w:sz w:val="28"/>
+          <w:szCs w:val="28"/>
+        </w:rPr>
+        <w:t>исунок 10).</w:t>
       </w:r>
     </w:p>
     <w:p>
@@ -2477,7 +2800,6 @@
           <w:szCs w:val="28"/>
           <w:lang w:eastAsia="ru-RU"/>
         </w:rPr>
-        <w:lastRenderedPageBreak/>
         <w:drawing>
           <wp:inline distT="0" distB="0" distL="0" distR="0">
             <wp:extent cx="6667200" cy="4399200"/>
@@ -2496,7 +2818,7 @@
                     </pic:cNvPicPr>
                   </pic:nvPicPr>
                   <pic:blipFill>
-                    <a:blip r:embed="rId13">
+                    <a:blip r:embed="rId14">
                       <a:extLst>
                         <a:ext uri="{28A0092B-C50C-407E-A947-70E740481C1C}">
                           <a14:useLocalDpi xmlns:a14="http://schemas.microsoft.com/office/drawing/2010/main" val="0"/>
@@ -2530,18 +2852,23 @@
     </w:p>
     <w:p>
       <w:pPr>
-        <w:spacing w:after="120"/>
-        <w:ind w:firstLine="720"/>
+        <w:keepNext/>
+        <w:keepLines/>
+        <w:adjustRightInd w:val="0"/>
+        <w:spacing w:after="240" w:line="360" w:lineRule="auto"/>
+        <w:ind w:firstLine="709"/>
         <w:jc w:val="center"/>
         <w:rPr>
           <w:rFonts w:ascii="Cambria" w:hAnsi="Cambria"/>
-          <w:sz w:val="28"/>
-          <w:szCs w:val="28"/>
-        </w:rPr>
-      </w:pPr>
-      <w:r>
-        <w:rPr>
-          <w:rFonts w:ascii="Cambria" w:hAnsi="Cambria"/>
+          <w:b/>
+          <w:sz w:val="28"/>
+          <w:szCs w:val="28"/>
+        </w:rPr>
+      </w:pPr>
+      <w:r>
+        <w:rPr>
+          <w:rFonts w:ascii="Cambria" w:hAnsi="Cambria"/>
+          <w:b/>
           <w:sz w:val="28"/>
           <w:szCs w:val="28"/>
         </w:rPr>
@@ -2550,6 +2877,7 @@
       <w:r>
         <w:rPr>
           <w:rFonts w:ascii="Cambria" w:hAnsi="Cambria"/>
+          <w:b/>
           <w:sz w:val="28"/>
           <w:szCs w:val="28"/>
         </w:rPr>
@@ -2558,27 +2886,12 @@
       <w:r>
         <w:rPr>
           <w:rFonts w:ascii="Cambria" w:hAnsi="Cambria"/>
+          <w:b/>
           <w:sz w:val="28"/>
           <w:szCs w:val="28"/>
         </w:rPr>
         <w:t>ыделенных типовых блоков</w:t>
       </w:r>
-    </w:p>
-    <w:p>
-      <w:pPr>
-        <w:autoSpaceDE w:val="0"/>
-        <w:autoSpaceDN w:val="0"/>
-        <w:adjustRightInd w:val="0"/>
-        <w:spacing w:line="360" w:lineRule="auto"/>
-        <w:jc w:val="center"/>
-        <w:rPr>
-          <w:rFonts w:ascii="Cambria" w:hAnsi="Cambria"/>
-          <w:sz w:val="28"/>
-          <w:szCs w:val="28"/>
-        </w:rPr>
-      </w:pPr>
-      <w:bookmarkStart w:id="1" w:name="_GoBack"/>
-      <w:bookmarkEnd w:id="1"/>
     </w:p>
     <w:p>
       <w:pPr>
@@ -2614,7 +2927,7 @@
 </file>
 
 <file path=word/styles.xml><?xml version="1.0" encoding="utf-8"?>
-<w:styles xmlns:mc="http://schemas.openxmlformats.org/markup-compatibility/2006" xmlns:r="http://schemas.openxmlformats.org/officeDocument/2006/relationships" xmlns:w="http://schemas.openxmlformats.org/wordprocessingml/2006/main" xmlns:w14="http://schemas.microsoft.com/office/word/2010/wordml" xmlns:w15="http://schemas.microsoft.com/office/word/2012/wordml" mc:Ignorable="w14 w15">
+<w:styles xmlns:mc="http://schemas.openxmlformats.org/markup-compatibility/2006" xmlns:r="http://schemas.openxmlformats.org/officeDocument/2006/relationships" xmlns:w="http://schemas.openxmlformats.org/wordprocessingml/2006/main" xmlns:w14="http://schemas.microsoft.com/office/word/2010/wordml" mc:Ignorable="w14">
   <w:docDefaults>
     <w:rPrDefault>
       <w:rPr>
@@ -2624,7 +2937,7 @@
     </w:rPrDefault>
     <w:pPrDefault/>
   </w:docDefaults>
-  <w:latentStyles w:defLockedState="0" w:defUIPriority="0" w:defSemiHidden="0" w:defUnhideWhenUsed="0" w:defQFormat="0" w:count="371">
+  <w:latentStyles w:defLockedState="0" w:defUIPriority="0" w:defSemiHidden="0" w:defUnhideWhenUsed="0" w:defQFormat="0" w:count="267">
     <w:lsdException w:name="Normal" w:qFormat="1"/>
     <w:lsdException w:name="heading 1" w:qFormat="1"/>
     <w:lsdException w:name="heading 2" w:semiHidden="1" w:unhideWhenUsed="1" w:qFormat="1"/>
@@ -2795,110 +3108,6 @@
     <w:lsdException w:name="Book Title" w:uiPriority="33" w:qFormat="1"/>
     <w:lsdException w:name="Bibliography" w:semiHidden="1" w:uiPriority="37" w:unhideWhenUsed="1"/>
     <w:lsdException w:name="TOC Heading" w:semiHidden="1" w:uiPriority="39" w:unhideWhenUsed="1" w:qFormat="1"/>
-    <w:lsdException w:name="Plain Table 1" w:uiPriority="41"/>
-    <w:lsdException w:name="Plain Table 2" w:uiPriority="42"/>
-    <w:lsdException w:name="Plain Table 3" w:uiPriority="43"/>
-    <w:lsdException w:name="Plain Table 4" w:uiPriority="44"/>
-    <w:lsdException w:name="Plain Table 5" w:uiPriority="45"/>
-    <w:lsdException w:name="Grid Table Light" w:uiPriority="40"/>
-    <w:lsdException w:name="Grid Table 1 Light" w:uiPriority="46"/>
-    <w:lsdException w:name="Grid Table 2" w:uiPriority="47"/>
-    <w:lsdException w:name="Grid Table 3" w:uiPriority="48"/>
-    <w:lsdException w:name="Grid Table 4" w:uiPriority="49"/>
-    <w:lsdException w:name="Grid Table 5 Dark" w:uiPriority="50"/>
-    <w:lsdException w:name="Grid Table 6 Colorful" w:uiPriority="51"/>
-    <w:lsdException w:name="Grid Table 7 Colorful" w:uiPriority="52"/>
-    <w:lsdException w:name="Grid Table 1 Light Accent 1" w:uiPriority="46"/>
-    <w:lsdException w:name="Grid Table 2 Accent 1" w:uiPriority="47"/>
-    <w:lsdException w:name="Grid Table 3 Accent 1" w:uiPriority="48"/>
-    <w:lsdException w:name="Grid Table 4 Accent 1" w:uiPriority="49"/>
-    <w:lsdException w:name="Grid Table 5 Dark Accent 1" w:uiPriority="50"/>
-    <w:lsdException w:name="Grid Table 6 Colorful Accent 1" w:uiPriority="51"/>
-    <w:lsdException w:name="Grid Table 7 Colorful Accent 1" w:uiPriority="52"/>
-    <w:lsdException w:name="Grid Table 1 Light Accent 2" w:uiPriority="46"/>
-    <w:lsdException w:name="Grid Table 2 Accent 2" w:uiPriority="47"/>
-    <w:lsdException w:name="Grid Table 3 Accent 2" w:uiPriority="48"/>
-    <w:lsdException w:name="Grid Table 4 Accent 2" w:uiPriority="49"/>
-    <w:lsdException w:name="Grid Table 5 Dark Accent 2" w:uiPriority="50"/>
-    <w:lsdException w:name="Grid Table 6 Colorful Accent 2" w:uiPriority="51"/>
-    <w:lsdException w:name="Grid Table 7 Colorful Accent 2" w:uiPriority="52"/>
-    <w:lsdException w:name="Grid Table 1 Light Accent 3" w:uiPriority="46"/>
-    <w:lsdException w:name="Grid Table 2 Accent 3" w:uiPriority="47"/>
-    <w:lsdException w:name="Grid Table 3 Accent 3" w:uiPriority="48"/>
-    <w:lsdException w:name="Grid Table 4 Accent 3" w:uiPriority="49"/>
-    <w:lsdException w:name="Grid Table 5 Dark Accent 3" w:uiPriority="50"/>
-    <w:lsdException w:name="Grid Table 6 Colorful Accent 3" w:uiPriority="51"/>
-    <w:lsdException w:name="Grid Table 7 Colorful Accent 3" w:uiPriority="52"/>
-    <w:lsdException w:name="Grid Table 1 Light Accent 4" w:uiPriority="46"/>
-    <w:lsdException w:name="Grid Table 2 Accent 4" w:uiPriority="47"/>
-    <w:lsdException w:name="Grid Table 3 Accent 4" w:uiPriority="48"/>
-    <w:lsdException w:name="Grid Table 4 Accent 4" w:uiPriority="49"/>
-    <w:lsdException w:name="Grid Table 5 Dark Accent 4" w:uiPriority="50"/>
-    <w:lsdException w:name="Grid Table 6 Colorful Accent 4" w:uiPriority="51"/>
-    <w:lsdException w:name="Grid Table 7 Colorful Accent 4" w:uiPriority="52"/>
-    <w:lsdException w:name="Grid Table 1 Light Accent 5" w:uiPriority="46"/>
-    <w:lsdException w:name="Grid Table 2 Accent 5" w:uiPriority="47"/>
-    <w:lsdException w:name="Grid Table 3 Accent 5" w:uiPriority="48"/>
-    <w:lsdException w:name="Grid Table 4 Accent 5" w:uiPriority="49"/>
-    <w:lsdException w:name="Grid Table 5 Dark Accent 5" w:uiPriority="50"/>
-    <w:lsdException w:name="Grid Table 6 Colorful Accent 5" w:uiPriority="51"/>
-    <w:lsdException w:name="Grid Table 7 Colorful Accent 5" w:uiPriority="52"/>
-    <w:lsdException w:name="Grid Table 1 Light Accent 6" w:uiPriority="46"/>
-    <w:lsdException w:name="Grid Table 2 Accent 6" w:uiPriority="47"/>
-    <w:lsdException w:name="Grid Table 3 Accent 6" w:uiPriority="48"/>
-    <w:lsdException w:name="Grid Table 4 Accent 6" w:uiPriority="49"/>
-    <w:lsdException w:name="Grid Table 5 Dark Accent 6" w:uiPriority="50"/>
-    <w:lsdException w:name="Grid Table 6 Colorful Accent 6" w:uiPriority="51"/>
-    <w:lsdException w:name="Grid Table 7 Colorful Accent 6" w:uiPriority="52"/>
-    <w:lsdException w:name="List Table 1 Light" w:uiPriority="46"/>
-    <w:lsdException w:name="List Table 2" w:uiPriority="47"/>
-    <w:lsdException w:name="List Table 3" w:uiPriority="48"/>
-    <w:lsdException w:name="List Table 4" w:uiPriority="49"/>
-    <w:lsdException w:name="List Table 5 Dark" w:uiPriority="50"/>
-    <w:lsdException w:name="List Table 6 Colorful" w:uiPriority="51"/>
-    <w:lsdException w:name="List Table 7 Colorful" w:uiPriority="52"/>
-    <w:lsdException w:name="List Table 1 Light Accent 1" w:uiPriority="46"/>
-    <w:lsdException w:name="List Table 2 Accent 1" w:uiPriority="47"/>
-    <w:lsdException w:name="List Table 3 Accent 1" w:uiPriority="48"/>
-    <w:lsdException w:name="List Table 4 Accent 1" w:uiPriority="49"/>
-    <w:lsdException w:name="List Table 5 Dark Accent 1" w:uiPriority="50"/>
-    <w:lsdException w:name="List Table 6 Colorful Accent 1" w:uiPriority="51"/>
-    <w:lsdException w:name="List Table 7 Colorful Accent 1" w:uiPriority="52"/>
-    <w:lsdException w:name="List Table 1 Light Accent 2" w:uiPriority="46"/>
-    <w:lsdException w:name="List Table 2 Accent 2" w:uiPriority="47"/>
-    <w:lsdException w:name="List Table 3 Accent 2" w:uiPriority="48"/>
-    <w:lsdException w:name="List Table 4 Accent 2" w:uiPriority="49"/>
-    <w:lsdException w:name="List Table 5 Dark Accent 2" w:uiPriority="50"/>
-    <w:lsdException w:name="List Table 6 Colorful Accent 2" w:uiPriority="51"/>
-    <w:lsdException w:name="List Table 7 Colorful Accent 2" w:uiPriority="52"/>
-    <w:lsdException w:name="List Table 1 Light Accent 3" w:uiPriority="46"/>
-    <w:lsdException w:name="List Table 2 Accent 3" w:uiPriority="47"/>
-    <w:lsdException w:name="List Table 3 Accent 3" w:uiPriority="48"/>
-    <w:lsdException w:name="List Table 4 Accent 3" w:uiPriority="49"/>
-    <w:lsdException w:name="List Table 5 Dark Accent 3" w:uiPriority="50"/>
-    <w:lsdException w:name="List Table 6 Colorful Accent 3" w:uiPriority="51"/>
-    <w:lsdException w:name="List Table 7 Colorful Accent 3" w:uiPriority="52"/>
-    <w:lsdException w:name="List Table 1 Light Accent 4" w:uiPriority="46"/>
-    <w:lsdException w:name="List Table 2 Accent 4" w:uiPriority="47"/>
-    <w:lsdException w:name="List Table 3 Accent 4" w:uiPriority="48"/>
-    <w:lsdException w:name="List Table 4 Accent 4" w:uiPriority="49"/>
-    <w:lsdException w:name="List Table 5 Dark Accent 4" w:uiPriority="50"/>
-    <w:lsdException w:name="List Table 6 Colorful Accent 4" w:uiPriority="51"/>
-    <w:lsdException w:name="List Table 7 Colorful Accent 4" w:uiPriority="52"/>
-    <w:lsdException w:name="List Table 1 Light Accent 5" w:uiPriority="46"/>
-    <w:lsdException w:name="List Table 2 Accent 5" w:uiPriority="47"/>
-    <w:lsdException w:name="List Table 3 Accent 5" w:uiPriority="48"/>
-    <w:lsdException w:name="List Table 4 Accent 5" w:uiPriority="49"/>
-    <w:lsdException w:name="List Table 5 Dark Accent 5" w:uiPriority="50"/>
-    <w:lsdException w:name="List Table 6 Colorful Accent 5" w:uiPriority="51"/>
-    <w:lsdException w:name="List Table 7 Colorful Accent 5" w:uiPriority="52"/>
-    <w:lsdException w:name="List Table 1 Light Accent 6" w:uiPriority="46"/>
-    <w:lsdException w:name="List Table 2 Accent 6" w:uiPriority="47"/>
-    <w:lsdException w:name="List Table 3 Accent 6" w:uiPriority="48"/>
-    <w:lsdException w:name="List Table 4 Accent 6" w:uiPriority="49"/>
-    <w:lsdException w:name="List Table 5 Dark Accent 6" w:uiPriority="50"/>
-    <w:lsdException w:name="List Table 6 Colorful Accent 6" w:uiPriority="51"/>
-    <w:lsdException w:name="List Table 7 Colorful Accent 6" w:uiPriority="52"/>
   </w:latentStyles>
   <w:style w:type="paragraph" w:default="1" w:styleId="a">
     <w:name w:val="Normal"/>
@@ -2936,6 +3145,275 @@
     <w:uiPriority w:val="99"/>
     <w:semiHidden/>
     <w:unhideWhenUsed/>
+  </w:style>
+  <w:style w:type="paragraph" w:styleId="a3">
+    <w:name w:val="Balloon Text"/>
+    <w:basedOn w:val="a"/>
+    <w:link w:val="a4"/>
+    <w:rsid w:val="00A2587F"/>
+    <w:rPr>
+      <w:rFonts w:ascii="Tahoma" w:hAnsi="Tahoma" w:cs="Tahoma"/>
+      <w:sz w:val="16"/>
+      <w:szCs w:val="16"/>
+    </w:rPr>
+  </w:style>
+  <w:style w:type="character" w:customStyle="1" w:styleId="a4">
+    <w:name w:val="Текст выноски Знак"/>
+    <w:basedOn w:val="a0"/>
+    <w:link w:val="a3"/>
+    <w:rsid w:val="00A2587F"/>
+    <w:rPr>
+      <w:rFonts w:ascii="Tahoma" w:hAnsi="Tahoma" w:cs="Tahoma"/>
+      <w:sz w:val="16"/>
+      <w:szCs w:val="16"/>
+      <w:lang w:eastAsia="ja-JP"/>
+    </w:rPr>
+  </w:style>
+</w:styles>
+</file>
+
+<file path=word/stylesWithEffects.xml><?xml version="1.0" encoding="utf-8"?>
+<w:styles xmlns:wpc="http://schemas.microsoft.com/office/word/2010/wordprocessingCanvas" xmlns:mc="http://schemas.openxmlformats.org/markup-compatibility/2006" xmlns:o="urn:schemas-microsoft-com:office:office" xmlns:r="http://schemas.openxmlformats.org/officeDocument/2006/relationships" xmlns:m="http://schemas.openxmlformats.org/officeDocument/2006/math" xmlns:v="urn:schemas-microsoft-com:vml" xmlns:wp14="http://schemas.microsoft.com/office/word/2010/wordprocessingDrawing" xmlns:wp="http://schemas.openxmlformats.org/drawingml/2006/wordprocessingDrawing" xmlns:w10="urn:schemas-microsoft-com:office:word" xmlns:w="http://schemas.openxmlformats.org/wordprocessingml/2006/main" xmlns:w14="http://schemas.microsoft.com/office/word/2010/wordml" xmlns:wpg="http://schemas.microsoft.com/office/word/2010/wordprocessingGroup" xmlns:wpi="http://schemas.microsoft.com/office/word/2010/wordprocessingInk" xmlns:wne="http://schemas.microsoft.com/office/word/2006/wordml" xmlns:wps="http://schemas.microsoft.com/office/word/2010/wordprocessingShape" mc:Ignorable="w14 wp14">
+  <w:docDefaults>
+    <w:rPrDefault>
+      <w:rPr>
+        <w:rFonts w:ascii="Times New Roman" w:eastAsia="MS Mincho" w:hAnsi="Times New Roman" w:cs="Times New Roman"/>
+        <w:lang w:val="ru-RU" w:eastAsia="ru-RU" w:bidi="ar-SA"/>
+      </w:rPr>
+    </w:rPrDefault>
+    <w:pPrDefault/>
+  </w:docDefaults>
+  <w:latentStyles w:defLockedState="0" w:defUIPriority="0" w:defSemiHidden="0" w:defUnhideWhenUsed="0" w:defQFormat="0" w:count="267">
+    <w:lsdException w:name="Normal" w:qFormat="1"/>
+    <w:lsdException w:name="heading 1" w:qFormat="1"/>
+    <w:lsdException w:name="heading 2" w:semiHidden="1" w:unhideWhenUsed="1" w:qFormat="1"/>
+    <w:lsdException w:name="heading 3" w:semiHidden="1" w:unhideWhenUsed="1" w:qFormat="1"/>
+    <w:lsdException w:name="heading 4" w:semiHidden="1" w:unhideWhenUsed="1" w:qFormat="1"/>
+    <w:lsdException w:name="heading 5" w:semiHidden="1" w:unhideWhenUsed="1" w:qFormat="1"/>
+    <w:lsdException w:name="heading 6" w:semiHidden="1" w:unhideWhenUsed="1" w:qFormat="1"/>
+    <w:lsdException w:name="heading 7" w:semiHidden="1" w:unhideWhenUsed="1" w:qFormat="1"/>
+    <w:lsdException w:name="heading 8" w:semiHidden="1" w:unhideWhenUsed="1" w:qFormat="1"/>
+    <w:lsdException w:name="heading 9" w:semiHidden="1" w:unhideWhenUsed="1" w:qFormat="1"/>
+    <w:lsdException w:name="caption" w:semiHidden="1" w:unhideWhenUsed="1" w:qFormat="1"/>
+    <w:lsdException w:name="Title" w:qFormat="1"/>
+    <w:lsdException w:name="Subtitle" w:qFormat="1"/>
+    <w:lsdException w:name="Strong" w:qFormat="1"/>
+    <w:lsdException w:name="Emphasis" w:qFormat="1"/>
+    <w:lsdException w:name="Normal Table" w:semiHidden="1" w:unhideWhenUsed="1"/>
+    <w:lsdException w:name="Table Simple 1" w:semiHidden="1" w:unhideWhenUsed="1"/>
+    <w:lsdException w:name="Table Simple 2" w:semiHidden="1" w:unhideWhenUsed="1"/>
+    <w:lsdException w:name="Table Simple 3" w:semiHidden="1" w:unhideWhenUsed="1"/>
+    <w:lsdException w:name="Table Classic 1" w:semiHidden="1" w:unhideWhenUsed="1"/>
+    <w:lsdException w:name="Table Classic 2" w:semiHidden="1" w:unhideWhenUsed="1"/>
+    <w:lsdException w:name="Table Classic 3" w:semiHidden="1" w:unhideWhenUsed="1"/>
+    <w:lsdException w:name="Table Classic 4" w:semiHidden="1" w:unhideWhenUsed="1"/>
+    <w:lsdException w:name="Table Colorful 1" w:semiHidden="1" w:unhideWhenUsed="1"/>
+    <w:lsdException w:name="Table Colorful 2" w:semiHidden="1" w:unhideWhenUsed="1"/>
+    <w:lsdException w:name="Table Colorful 3" w:semiHidden="1" w:unhideWhenUsed="1"/>
+    <w:lsdException w:name="Table Columns 1" w:semiHidden="1" w:unhideWhenUsed="1"/>
+    <w:lsdException w:name="Table Columns 2" w:semiHidden="1" w:unhideWhenUsed="1"/>
+    <w:lsdException w:name="Table Columns 3" w:semiHidden="1" w:unhideWhenUsed="1"/>
+    <w:lsdException w:name="Table Columns 4" w:semiHidden="1" w:unhideWhenUsed="1"/>
+    <w:lsdException w:name="Table Columns 5" w:semiHidden="1" w:unhideWhenUsed="1"/>
+    <w:lsdException w:name="Table Grid 1" w:semiHidden="1" w:unhideWhenUsed="1"/>
+    <w:lsdException w:name="Table Grid 2" w:semiHidden="1" w:unhideWhenUsed="1"/>
+    <w:lsdException w:name="Table Grid 3" w:semiHidden="1" w:unhideWhenUsed="1"/>
+    <w:lsdException w:name="Table Grid 4" w:semiHidden="1" w:unhideWhenUsed="1"/>
+    <w:lsdException w:name="Table Grid 5" w:semiHidden="1" w:unhideWhenUsed="1"/>
+    <w:lsdException w:name="Table Grid 6" w:semiHidden="1" w:unhideWhenUsed="1"/>
+    <w:lsdException w:name="Table Grid 7" w:semiHidden="1" w:unhideWhenUsed="1"/>
+    <w:lsdException w:name="Table Grid 8" w:semiHidden="1" w:unhideWhenUsed="1"/>
+    <w:lsdException w:name="Table List 1" w:semiHidden="1" w:unhideWhenUsed="1"/>
+    <w:lsdException w:name="Table List 2" w:semiHidden="1" w:unhideWhenUsed="1"/>
+    <w:lsdException w:name="Table List 3" w:semiHidden="1" w:unhideWhenUsed="1"/>
+    <w:lsdException w:name="Table List 4" w:semiHidden="1" w:unhideWhenUsed="1"/>
+    <w:lsdException w:name="Table List 5" w:semiHidden="1" w:unhideWhenUsed="1"/>
+    <w:lsdException w:name="Table List 6" w:semiHidden="1" w:unhideWhenUsed="1"/>
+    <w:lsdException w:name="Table List 7" w:semiHidden="1" w:unhideWhenUsed="1"/>
+    <w:lsdException w:name="Table List 8" w:semiHidden="1" w:unhideWhenUsed="1"/>
+    <w:lsdException w:name="Table 3D effects 1" w:semiHidden="1" w:unhideWhenUsed="1"/>
+    <w:lsdException w:name="Table 3D effects 2" w:semiHidden="1" w:unhideWhenUsed="1"/>
+    <w:lsdException w:name="Table 3D effects 3" w:semiHidden="1" w:unhideWhenUsed="1"/>
+    <w:lsdException w:name="Table Contemporary" w:semiHidden="1" w:unhideWhenUsed="1"/>
+    <w:lsdException w:name="Table Elegant" w:semiHidden="1" w:unhideWhenUsed="1"/>
+    <w:lsdException w:name="Table Professional" w:semiHidden="1" w:unhideWhenUsed="1"/>
+    <w:lsdException w:name="Table Subtle 1" w:semiHidden="1" w:unhideWhenUsed="1"/>
+    <w:lsdException w:name="Table Subtle 2" w:semiHidden="1" w:unhideWhenUsed="1"/>
+    <w:lsdException w:name="Table Web 1" w:semiHidden="1" w:unhideWhenUsed="1"/>
+    <w:lsdException w:name="Table Web 2" w:semiHidden="1" w:unhideWhenUsed="1"/>
+    <w:lsdException w:name="Table Web 3" w:semiHidden="1" w:unhideWhenUsed="1"/>
+    <w:lsdException w:name="Table Theme" w:semiHidden="1" w:unhideWhenUsed="1"/>
+    <w:lsdException w:name="Placeholder Text" w:semiHidden="1" w:uiPriority="99"/>
+    <w:lsdException w:name="No Spacing" w:uiPriority="1" w:qFormat="1"/>
+    <w:lsdException w:name="Light Shading" w:uiPriority="60"/>
+    <w:lsdException w:name="Light List" w:uiPriority="61"/>
+    <w:lsdException w:name="Light Grid" w:uiPriority="62"/>
+    <w:lsdException w:name="Medium Shading 1" w:uiPriority="63"/>
+    <w:lsdException w:name="Medium Shading 2" w:uiPriority="64"/>
+    <w:lsdException w:name="Medium List 1" w:uiPriority="65"/>
+    <w:lsdException w:name="Medium List 2" w:uiPriority="66"/>
+    <w:lsdException w:name="Medium Grid 1" w:uiPriority="67"/>
+    <w:lsdException w:name="Medium Grid 2" w:uiPriority="68"/>
+    <w:lsdException w:name="Medium Grid 3" w:uiPriority="69"/>
+    <w:lsdException w:name="Dark List" w:uiPriority="70"/>
+    <w:lsdException w:name="Colorful Shading" w:uiPriority="71"/>
+    <w:lsdException w:name="Colorful List" w:uiPriority="72"/>
+    <w:lsdException w:name="Colorful Grid" w:uiPriority="73"/>
+    <w:lsdException w:name="Light Shading Accent 1" w:uiPriority="60"/>
+    <w:lsdException w:name="Light List Accent 1" w:uiPriority="61"/>
+    <w:lsdException w:name="Light Grid Accent 1" w:uiPriority="62"/>
+    <w:lsdException w:name="Medium Shading 1 Accent 1" w:uiPriority="63"/>
+    <w:lsdException w:name="Medium Shading 2 Accent 1" w:uiPriority="64"/>
+    <w:lsdException w:name="Medium List 1 Accent 1" w:uiPriority="65"/>
+    <w:lsdException w:name="Revision" w:semiHidden="1" w:uiPriority="99"/>
+    <w:lsdException w:name="List Paragraph" w:uiPriority="34" w:qFormat="1"/>
+    <w:lsdException w:name="Quote" w:uiPriority="29" w:qFormat="1"/>
+    <w:lsdException w:name="Intense Quote" w:uiPriority="30" w:qFormat="1"/>
+    <w:lsdException w:name="Medium List 2 Accent 1" w:uiPriority="66"/>
+    <w:lsdException w:name="Medium Grid 1 Accent 1" w:uiPriority="67"/>
+    <w:lsdException w:name="Medium Grid 2 Accent 1" w:uiPriority="68"/>
+    <w:lsdException w:name="Medium Grid 3 Accent 1" w:uiPriority="69"/>
+    <w:lsdException w:name="Dark List Accent 1" w:uiPriority="70"/>
+    <w:lsdException w:name="Colorful Shading Accent 1" w:uiPriority="71"/>
+    <w:lsdException w:name="Colorful List Accent 1" w:uiPriority="72"/>
+    <w:lsdException w:name="Colorful Grid Accent 1" w:uiPriority="73"/>
+    <w:lsdException w:name="Light Shading Accent 2" w:uiPriority="60"/>
+    <w:lsdException w:name="Light List Accent 2" w:uiPriority="61"/>
+    <w:lsdException w:name="Light Grid Accent 2" w:uiPriority="62"/>
+    <w:lsdException w:name="Medium Shading 1 Accent 2" w:uiPriority="63"/>
+    <w:lsdException w:name="Medium Shading 2 Accent 2" w:uiPriority="64"/>
+    <w:lsdException w:name="Medium List 1 Accent 2" w:uiPriority="65"/>
+    <w:lsdException w:name="Medium List 2 Accent 2" w:uiPriority="66"/>
+    <w:lsdException w:name="Medium Grid 1 Accent 2" w:uiPriority="67"/>
+    <w:lsdException w:name="Medium Grid 2 Accent 2" w:uiPriority="68"/>
+    <w:lsdException w:name="Medium Grid 3 Accent 2" w:uiPriority="69"/>
+    <w:lsdException w:name="Dark List Accent 2" w:uiPriority="70"/>
+    <w:lsdException w:name="Colorful Shading Accent 2" w:uiPriority="71"/>
+    <w:lsdException w:name="Colorful List Accent 2" w:uiPriority="72"/>
+    <w:lsdException w:name="Colorful Grid Accent 2" w:uiPriority="73"/>
+    <w:lsdException w:name="Light Shading Accent 3" w:uiPriority="60"/>
+    <w:lsdException w:name="Light List Accent 3" w:uiPriority="61"/>
+    <w:lsdException w:name="Light Grid Accent 3" w:uiPriority="62"/>
+    <w:lsdException w:name="Medium Shading 1 Accent 3" w:uiPriority="63"/>
+    <w:lsdException w:name="Medium Shading 2 Accent 3" w:uiPriority="64"/>
+    <w:lsdException w:name="Medium List 1 Accent 3" w:uiPriority="65"/>
+    <w:lsdException w:name="Medium List 2 Accent 3" w:uiPriority="66"/>
+    <w:lsdException w:name="Medium Grid 1 Accent 3" w:uiPriority="67"/>
+    <w:lsdException w:name="Medium Grid 2 Accent 3" w:uiPriority="68"/>
+    <w:lsdException w:name="Medium Grid 3 Accent 3" w:uiPriority="69"/>
+    <w:lsdException w:name="Dark List Accent 3" w:uiPriority="70"/>
+    <w:lsdException w:name="Colorful Shading Accent 3" w:uiPriority="71"/>
+    <w:lsdException w:name="Colorful List Accent 3" w:uiPriority="72"/>
+    <w:lsdException w:name="Colorful Grid Accent 3" w:uiPriority="73"/>
+    <w:lsdException w:name="Light Shading Accent 4" w:uiPriority="60"/>
+    <w:lsdException w:name="Light List Accent 4" w:uiPriority="61"/>
+    <w:lsdException w:name="Light Grid Accent 4" w:uiPriority="62"/>
+    <w:lsdException w:name="Medium Shading 1 Accent 4" w:uiPriority="63"/>
+    <w:lsdException w:name="Medium Shading 2 Accent 4" w:uiPriority="64"/>
+    <w:lsdException w:name="Medium List 1 Accent 4" w:uiPriority="65"/>
+    <w:lsdException w:name="Medium List 2 Accent 4" w:uiPriority="66"/>
+    <w:lsdException w:name="Medium Grid 1 Accent 4" w:uiPriority="67"/>
+    <w:lsdException w:name="Medium Grid 2 Accent 4" w:uiPriority="68"/>
+    <w:lsdException w:name="Medium Grid 3 Accent 4" w:uiPriority="69"/>
+    <w:lsdException w:name="Dark List Accent 4" w:uiPriority="70"/>
+    <w:lsdException w:name="Colorful Shading Accent 4" w:uiPriority="71"/>
+    <w:lsdException w:name="Colorful List Accent 4" w:uiPriority="72"/>
+    <w:lsdException w:name="Colorful Grid Accent 4" w:uiPriority="73"/>
+    <w:lsdException w:name="Light Shading Accent 5" w:uiPriority="60"/>
+    <w:lsdException w:name="Light List Accent 5" w:uiPriority="61"/>
+    <w:lsdException w:name="Light Grid Accent 5" w:uiPriority="62"/>
+    <w:lsdException w:name="Medium Shading 1 Accent 5" w:uiPriority="63"/>
+    <w:lsdException w:name="Medium Shading 2 Accent 5" w:uiPriority="64"/>
+    <w:lsdException w:name="Medium List 1 Accent 5" w:uiPriority="65"/>
+    <w:lsdException w:name="Medium List 2 Accent 5" w:uiPriority="66"/>
+    <w:lsdException w:name="Medium Grid 1 Accent 5" w:uiPriority="67"/>
+    <w:lsdException w:name="Medium Grid 2 Accent 5" w:uiPriority="68"/>
+    <w:lsdException w:name="Medium Grid 3 Accent 5" w:uiPriority="69"/>
+    <w:lsdException w:name="Dark List Accent 5" w:uiPriority="70"/>
+    <w:lsdException w:name="Colorful Shading Accent 5" w:uiPriority="71"/>
+    <w:lsdException w:name="Colorful List Accent 5" w:uiPriority="72"/>
+    <w:lsdException w:name="Colorful Grid Accent 5" w:uiPriority="73"/>
+    <w:lsdException w:name="Light Shading Accent 6" w:uiPriority="60"/>
+    <w:lsdException w:name="Light List Accent 6" w:uiPriority="61"/>
+    <w:lsdException w:name="Light Grid Accent 6" w:uiPriority="62"/>
+    <w:lsdException w:name="Medium Shading 1 Accent 6" w:uiPriority="63"/>
+    <w:lsdException w:name="Medium Shading 2 Accent 6" w:uiPriority="64"/>
+    <w:lsdException w:name="Medium List 1 Accent 6" w:uiPriority="65"/>
+    <w:lsdException w:name="Medium List 2 Accent 6" w:uiPriority="66"/>
+    <w:lsdException w:name="Medium Grid 1 Accent 6" w:uiPriority="67"/>
+    <w:lsdException w:name="Medium Grid 2 Accent 6" w:uiPriority="68"/>
+    <w:lsdException w:name="Medium Grid 3 Accent 6" w:uiPriority="69"/>
+    <w:lsdException w:name="Dark List Accent 6" w:uiPriority="70"/>
+    <w:lsdException w:name="Colorful Shading Accent 6" w:uiPriority="71"/>
+    <w:lsdException w:name="Colorful List Accent 6" w:uiPriority="72"/>
+    <w:lsdException w:name="Colorful Grid Accent 6" w:uiPriority="73"/>
+    <w:lsdException w:name="Subtle Emphasis" w:uiPriority="19" w:qFormat="1"/>
+    <w:lsdException w:name="Intense Emphasis" w:uiPriority="21" w:qFormat="1"/>
+    <w:lsdException w:name="Subtle Reference" w:uiPriority="31" w:qFormat="1"/>
+    <w:lsdException w:name="Intense Reference" w:uiPriority="32" w:qFormat="1"/>
+    <w:lsdException w:name="Book Title" w:uiPriority="33" w:qFormat="1"/>
+    <w:lsdException w:name="Bibliography" w:semiHidden="1" w:uiPriority="37" w:unhideWhenUsed="1"/>
+    <w:lsdException w:name="TOC Heading" w:semiHidden="1" w:uiPriority="39" w:unhideWhenUsed="1" w:qFormat="1"/>
+  </w:latentStyles>
+  <w:style w:type="paragraph" w:default="1" w:styleId="a">
+    <w:name w:val="Normal"/>
+    <w:qFormat/>
+    <w:rsid w:val="00C80CB1"/>
+    <w:rPr>
+      <w:sz w:val="24"/>
+      <w:szCs w:val="24"/>
+      <w:lang w:eastAsia="ja-JP"/>
+    </w:rPr>
+  </w:style>
+  <w:style w:type="character" w:default="1" w:styleId="a0">
+    <w:name w:val="Default Paragraph Font"/>
+    <w:uiPriority w:val="1"/>
+    <w:semiHidden/>
+    <w:unhideWhenUsed/>
+  </w:style>
+  <w:style w:type="table" w:default="1" w:styleId="a1">
+    <w:name w:val="Normal Table"/>
+    <w:uiPriority w:val="99"/>
+    <w:semiHidden/>
+    <w:unhideWhenUsed/>
+    <w:tblPr>
+      <w:tblInd w:w="0" w:type="dxa"/>
+      <w:tblCellMar>
+        <w:top w:w="0" w:type="dxa"/>
+        <w:left w:w="108" w:type="dxa"/>
+        <w:bottom w:w="0" w:type="dxa"/>
+        <w:right w:w="108" w:type="dxa"/>
+      </w:tblCellMar>
+    </w:tblPr>
+  </w:style>
+  <w:style w:type="numbering" w:default="1" w:styleId="a2">
+    <w:name w:val="No List"/>
+    <w:uiPriority w:val="99"/>
+    <w:semiHidden/>
+    <w:unhideWhenUsed/>
+  </w:style>
+  <w:style w:type="paragraph" w:styleId="a3">
+    <w:name w:val="Balloon Text"/>
+    <w:basedOn w:val="a"/>
+    <w:link w:val="a4"/>
+    <w:rsid w:val="00A2587F"/>
+    <w:rPr>
+      <w:rFonts w:ascii="Tahoma" w:hAnsi="Tahoma" w:cs="Tahoma"/>
+      <w:sz w:val="16"/>
+      <w:szCs w:val="16"/>
+    </w:rPr>
+  </w:style>
+  <w:style w:type="character" w:customStyle="1" w:styleId="a4">
+    <w:name w:val="Текст выноски Знак"/>
+    <w:basedOn w:val="a0"/>
+    <w:link w:val="a3"/>
+    <w:rsid w:val="00A2587F"/>
+    <w:rPr>
+      <w:rFonts w:ascii="Tahoma" w:hAnsi="Tahoma" w:cs="Tahoma"/>
+      <w:sz w:val="16"/>
+      <w:szCs w:val="16"/>
+      <w:lang w:eastAsia="ja-JP"/>
+    </w:rPr>
   </w:style>
 </w:styles>
 </file>
@@ -3195,7 +3673,7 @@
   <a:extraClrSchemeLst/>
   <a:extLst>
     <a:ext uri="{05A4C25C-085E-4340-85A3-A5531E510DB2}">
-      <thm15:themeFamily xmlns:thm15="http://schemas.microsoft.com/office/thememl/2012/main" name="Office Theme" id="{62F939B6-93AF-4DB8-9C6B-D6C7DFDC589F}" vid="{4A3C46E8-61CC-4603-A589-7422A47A8E4A}"/>
+      <thm15:themeFamily xmlns:thm15="http://schemas.microsoft.com/office/thememl/2012/main" xmlns="" name="Office Theme" id="{62F939B6-93AF-4DB8-9C6B-D6C7DFDC589F}" vid="{4A3C46E8-61CC-4603-A589-7422A47A8E4A}"/>
     </a:ext>
   </a:extLst>
 </a:theme>
